--- a/docs/Data, models, and decision support v2.docx
+++ b/docs/Data, models, and decision support v2.docx
@@ -372,6 +372,38 @@
           <w14:ligatures w14:val="none"/>
         </w:rPr>
         <w:t>R</w:t>
+      </w:r>
+      <w:r>
+        <w:rPr>
+          <w:rFonts w:ascii="Times New Roman" w:eastAsia="Times New Roman" w:hAnsi="Times New Roman" w:cs="Times New Roman"/>
+          <w:kern w:val="0"/>
+          <w14:ligatures w14:val="none"/>
+        </w:rPr>
+        <w:t xml:space="preserve"> (o</w:t>
+      </w:r>
+      <w:r>
+        <w:rPr>
+          <w:rFonts w:ascii="Times New Roman" w:eastAsia="Times New Roman" w:hAnsi="Times New Roman" w:cs="Times New Roman"/>
+          <w:kern w:val="0"/>
+          <w14:ligatures w14:val="none"/>
+        </w:rPr>
+        <w:t xml:space="preserve">r have </w:t>
+      </w:r>
+      <w:r>
+        <w:rPr>
+          <w:rFonts w:ascii="Times New Roman" w:eastAsia="Times New Roman" w:hAnsi="Times New Roman" w:cs="Times New Roman"/>
+          <w:kern w:val="0"/>
+          <w14:ligatures w14:val="none"/>
+        </w:rPr>
+        <w:t>sufficient coding experience that this would not be a challenge</w:t>
+      </w:r>
+      <w:r>
+        <w:rPr>
+          <w:rFonts w:ascii="Times New Roman" w:eastAsia="Times New Roman" w:hAnsi="Times New Roman" w:cs="Times New Roman"/>
+          <w:kern w:val="0"/>
+          <w14:ligatures w14:val="none"/>
+        </w:rPr>
+        <w:t>)</w:t>
       </w:r>
       <w:r>
         <w:rPr>
@@ -542,6 +574,22 @@
           <w:kern w:val="0"/>
           <w14:ligatures w14:val="none"/>
         </w:rPr>
+        <w:t>Dr. Nicholas Ogden</w:t>
+      </w:r>
+      <w:r>
+        <w:rPr>
+          <w:rFonts w:ascii="Times New Roman" w:eastAsia="Times New Roman" w:hAnsi="Times New Roman" w:cs="Times New Roman"/>
+          <w:kern w:val="0"/>
+          <w14:ligatures w14:val="none"/>
+        </w:rPr>
+        <w:t xml:space="preserve"> (</w:t>
+      </w:r>
+      <w:r>
+        <w:rPr>
+          <w:rFonts w:ascii="Times New Roman" w:eastAsia="Times New Roman" w:hAnsi="Times New Roman" w:cs="Times New Roman"/>
+          <w:kern w:val="0"/>
+          <w14:ligatures w14:val="none"/>
+        </w:rPr>
         <w:t>Public Health Agency of Canada modelling team lead</w:t>
       </w:r>
       <w:r>
@@ -558,7 +606,15 @@
           <w:kern w:val="0"/>
           <w14:ligatures w14:val="none"/>
         </w:rPr>
-        <w:t>, Dr. Nicholas Ogden, describe</w:t>
+        <w:t xml:space="preserve">), </w:t>
+      </w:r>
+      <w:r>
+        <w:rPr>
+          <w:rFonts w:ascii="Times New Roman" w:eastAsia="Times New Roman" w:hAnsi="Times New Roman" w:cs="Times New Roman"/>
+          <w:kern w:val="0"/>
+          <w14:ligatures w14:val="none"/>
+        </w:rPr>
+        <w:t>describe</w:t>
       </w:r>
       <w:r>
         <w:rPr>
@@ -770,7 +826,15 @@
           <w:kern w:val="0"/>
           <w14:ligatures w14:val="none"/>
         </w:rPr>
-        <w:t xml:space="preserve"> the skills to make</w:t>
+        <w:t xml:space="preserve"> the skills to </w:t>
+      </w:r>
+      <w:r>
+        <w:rPr>
+          <w:rFonts w:ascii="Times New Roman" w:eastAsia="Times New Roman" w:hAnsi="Times New Roman" w:cs="Times New Roman"/>
+          <w:kern w:val="0"/>
+          <w14:ligatures w14:val="none"/>
+        </w:rPr>
+        <w:t>formulate</w:t>
       </w:r>
       <w:r>
         <w:rPr>
@@ -1155,7 +1219,23 @@
           <w:kern w:val="0"/>
           <w14:ligatures w14:val="none"/>
         </w:rPr>
-        <w:t>Describes how classical models in population biology can be extended for use as forecast models</w:t>
+        <w:t xml:space="preserve">Describes how classical models in population biology can be extended </w:t>
+      </w:r>
+      <w:r>
+        <w:rPr>
+          <w:rFonts w:ascii="Times New Roman" w:eastAsia="Times New Roman" w:hAnsi="Times New Roman" w:cs="Times New Roman"/>
+          <w:kern w:val="0"/>
+          <w14:ligatures w14:val="none"/>
+        </w:rPr>
+        <w:t>to</w:t>
+      </w:r>
+      <w:r>
+        <w:rPr>
+          <w:rFonts w:ascii="Times New Roman" w:eastAsia="Times New Roman" w:hAnsi="Times New Roman" w:cs="Times New Roman"/>
+          <w:kern w:val="0"/>
+          <w14:ligatures w14:val="none"/>
+        </w:rPr>
+        <w:t xml:space="preserve"> forecast models</w:t>
       </w:r>
       <w:r>
         <w:rPr>
@@ -1386,7 +1466,23 @@
           <w:kern w:val="0"/>
           <w14:ligatures w14:val="none"/>
         </w:rPr>
-        <w:t xml:space="preserve">Bayesian analysis provides framework to combine models and data using probabilities. </w:t>
+        <w:t xml:space="preserve">Bayesian analysis provides </w:t>
+      </w:r>
+      <w:r>
+        <w:rPr>
+          <w:rFonts w:ascii="Times New Roman" w:eastAsia="Times New Roman" w:hAnsi="Times New Roman" w:cs="Times New Roman"/>
+          <w:kern w:val="0"/>
+          <w14:ligatures w14:val="none"/>
+        </w:rPr>
+        <w:t xml:space="preserve">a </w:t>
+      </w:r>
+      <w:r>
+        <w:rPr>
+          <w:rFonts w:ascii="Times New Roman" w:eastAsia="Times New Roman" w:hAnsi="Times New Roman" w:cs="Times New Roman"/>
+          <w:kern w:val="0"/>
+          <w14:ligatures w14:val="none"/>
+        </w:rPr>
+        <w:t xml:space="preserve">framework to combine models and data using probabilities. </w:t>
       </w:r>
       <w:r>
         <w:rPr>
@@ -2385,115 +2481,11 @@
         </w:rPr>
         <w:t>rm Monte Carlo simulations for an ordinary differential equation model with uncertainty in the parameter estimates and uncertainty in the initial conditions. Show 90% and 95% confidence intervals for the results.</w:t>
       </w:r>
-    </w:p>
-    <w:p>
-      <w:pPr>
-        <w:rPr>
-          <w:rFonts w:ascii="Times New Roman" w:hAnsi="Times New Roman" w:cs="Times New Roman"/>
-        </w:rPr>
-      </w:pPr>
-    </w:p>
-    <w:p>
-      <w:pPr>
-        <w:rPr>
-          <w:rFonts w:ascii="Times New Roman" w:hAnsi="Times New Roman" w:cs="Times New Roman"/>
-        </w:rPr>
-      </w:pPr>
-      <w:r>
-        <w:rPr>
-          <w:rFonts w:ascii="Times New Roman" w:hAnsi="Times New Roman" w:cs="Times New Roman"/>
-        </w:rPr>
-        <w:t>[</w:t>
-      </w:r>
-      <w:r>
-        <w:rPr>
-          <w:rFonts w:ascii="Times New Roman" w:hAnsi="Times New Roman" w:cs="Times New Roman"/>
-        </w:rPr>
-        <w:t>3*</w:t>
-      </w:r>
-      <w:r>
-        <w:rPr>
-          <w:rFonts w:ascii="Times New Roman" w:hAnsi="Times New Roman" w:cs="Times New Roman"/>
-        </w:rPr>
-        <w:t>]</w:t>
-      </w:r>
-      <w:r>
-        <w:rPr>
-          <w:rFonts w:ascii="Times New Roman" w:hAnsi="Times New Roman" w:cs="Times New Roman"/>
-        </w:rPr>
-        <w:t xml:space="preserve"> </w:t>
-      </w:r>
-      <w:r>
-        <w:rPr>
-          <w:rFonts w:ascii="Times New Roman" w:hAnsi="Times New Roman" w:cs="Times New Roman"/>
-        </w:rPr>
-        <w:t>Parameter estimation using B</w:t>
-      </w:r>
-      <w:r>
-        <w:rPr>
-          <w:rFonts w:ascii="Times New Roman" w:hAnsi="Times New Roman" w:cs="Times New Roman"/>
-        </w:rPr>
-        <w:t xml:space="preserve">ayesian analyses </w:t>
-      </w:r>
-      <w:r>
-        <w:rPr>
-          <w:rFonts w:ascii="Times New Roman" w:hAnsi="Times New Roman" w:cs="Times New Roman"/>
-        </w:rPr>
-        <w:t>and</w:t>
-      </w:r>
-      <w:r>
-        <w:rPr>
-          <w:rFonts w:ascii="Times New Roman" w:hAnsi="Times New Roman" w:cs="Times New Roman"/>
-        </w:rPr>
-        <w:t xml:space="preserve"> Markov Chain Monte Carlo (MCMC)</w:t>
-      </w:r>
-      <w:r>
-        <w:rPr>
-          <w:rFonts w:ascii="Times New Roman" w:hAnsi="Times New Roman" w:cs="Times New Roman"/>
-        </w:rPr>
-        <w:t>.</w:t>
-      </w:r>
-      <w:r>
-        <w:rPr>
-          <w:rFonts w:ascii="Times New Roman" w:hAnsi="Times New Roman" w:cs="Times New Roman"/>
-        </w:rPr>
-        <w:t xml:space="preserve"> </w:t>
-      </w:r>
-      <w:r>
-        <w:rPr>
-          <w:rFonts w:ascii="Times New Roman" w:hAnsi="Times New Roman" w:cs="Times New Roman"/>
-        </w:rPr>
-        <w:t>Evaluate the MCMC chain for convergence.</w:t>
-      </w:r>
-      <w:r>
-        <w:rPr>
-          <w:rFonts w:ascii="Times New Roman" w:hAnsi="Times New Roman" w:cs="Times New Roman"/>
-        </w:rPr>
-        <w:t xml:space="preserve"> </w:t>
-      </w:r>
-      <w:r>
-        <w:rPr>
-          <w:rFonts w:ascii="Times New Roman" w:hAnsi="Times New Roman" w:cs="Times New Roman"/>
-        </w:rPr>
-        <w:t>Report parameter summary table and plot marginal distributions</w:t>
-      </w:r>
-      <w:r>
-        <w:rPr>
-          <w:rFonts w:ascii="Times New Roman" w:hAnsi="Times New Roman" w:cs="Times New Roman"/>
-        </w:rPr>
-        <w:t xml:space="preserve">. </w:t>
-      </w:r>
-      <w:r>
-        <w:rPr>
-          <w:rFonts w:ascii="Times New Roman" w:hAnsi="Times New Roman" w:cs="Times New Roman"/>
-        </w:rPr>
-        <w:t>Describe and explain the parameter covariances</w:t>
-      </w:r>
-      <w:r>
-        <w:rPr>
-          <w:rFonts w:ascii="Times New Roman" w:hAnsi="Times New Roman" w:cs="Times New Roman"/>
-        </w:rPr>
-        <w:t xml:space="preserve">. [based on </w:t>
+      <w:r>
+        <w:rPr>
+          <w:rFonts w:ascii="Times New Roman" w:hAnsi="Times New Roman" w:cs="Times New Roman"/>
+        </w:rPr>
+        <w:t xml:space="preserve"> [based on </w:t>
       </w:r>
       <w:hyperlink r:id="rId11" w:history="1">
         <w:r>
@@ -2534,71 +2526,7 @@
         <w:rPr>
           <w:rFonts w:ascii="Times New Roman" w:hAnsi="Times New Roman" w:cs="Times New Roman"/>
         </w:rPr>
-        <w:t>4</w:t>
-      </w:r>
-      <w:r>
-        <w:rPr>
-          <w:rFonts w:ascii="Times New Roman" w:hAnsi="Times New Roman" w:cs="Times New Roman"/>
-        </w:rPr>
-        <w:t>] Students review the source publications for parameter estimates, critiquing the application to the model for the policy question, and/or quantify the distribution of parameter values from the published literature. Students might independently parameterize an already parameterized model from the literature and provide a written evaluation of the agreement.</w:t>
-      </w:r>
-    </w:p>
-    <w:p>
-      <w:pPr>
-        <w:rPr>
-          <w:rFonts w:ascii="Times New Roman" w:hAnsi="Times New Roman" w:cs="Times New Roman"/>
-        </w:rPr>
-      </w:pPr>
-    </w:p>
-    <w:p>
-      <w:pPr>
-        <w:rPr>
-          <w:rFonts w:ascii="Times New Roman" w:hAnsi="Times New Roman" w:cs="Times New Roman"/>
-        </w:rPr>
-      </w:pPr>
-      <w:r>
-        <w:rPr>
-          <w:rFonts w:ascii="Times New Roman" w:hAnsi="Times New Roman" w:cs="Times New Roman"/>
-        </w:rPr>
-        <w:t>[</w:t>
-      </w:r>
-      <w:r>
-        <w:rPr>
-          <w:rFonts w:ascii="Times New Roman" w:hAnsi="Times New Roman" w:cs="Times New Roman"/>
-        </w:rPr>
-        <w:t>5</w:t>
-      </w:r>
-      <w:r>
-        <w:rPr>
-          <w:rFonts w:ascii="Times New Roman" w:hAnsi="Times New Roman" w:cs="Times New Roman"/>
-        </w:rPr>
-        <w:t>] How does the parameterization approach of Ng et al. compare to the methods described in Ch. 9 Fusing data sources of EF?</w:t>
-      </w:r>
-    </w:p>
-    <w:p>
-      <w:pPr>
-        <w:rPr>
-          <w:rFonts w:ascii="Times New Roman" w:hAnsi="Times New Roman" w:cs="Times New Roman"/>
-        </w:rPr>
-      </w:pPr>
-    </w:p>
-    <w:p>
-      <w:pPr>
-        <w:rPr>
-          <w:rFonts w:ascii="Times New Roman" w:hAnsi="Times New Roman" w:cs="Times New Roman"/>
-        </w:rPr>
-      </w:pPr>
-      <w:r>
-        <w:rPr>
-          <w:rFonts w:ascii="Times New Roman" w:hAnsi="Times New Roman" w:cs="Times New Roman"/>
-        </w:rPr>
-        <w:t>[</w:t>
-      </w:r>
-      <w:r>
-        <w:rPr>
-          <w:rFonts w:ascii="Times New Roman" w:hAnsi="Times New Roman" w:cs="Times New Roman"/>
-        </w:rPr>
-        <w:t>6*</w:t>
+        <w:t>3*</w:t>
       </w:r>
       <w:r>
         <w:rPr>
@@ -2616,79 +2544,25 @@
         <w:rPr>
           <w:rFonts w:ascii="Times New Roman" w:hAnsi="Times New Roman" w:cs="Times New Roman"/>
         </w:rPr>
-        <w:t>Implement a state-space model for time series data</w:t>
-      </w:r>
-      <w:r>
-        <w:rPr>
-          <w:rFonts w:ascii="Times New Roman" w:hAnsi="Times New Roman" w:cs="Times New Roman"/>
-        </w:rPr>
-        <w:t>. This modelling approach considers</w:t>
-      </w:r>
-      <w:r>
-        <w:rPr>
-          <w:rFonts w:ascii="Times New Roman" w:hAnsi="Times New Roman" w:cs="Times New Roman"/>
-        </w:rPr>
-        <w:t xml:space="preserve"> an observation error model</w:t>
-      </w:r>
-      <w:r>
-        <w:rPr>
-          <w:rFonts w:ascii="Times New Roman" w:hAnsi="Times New Roman" w:cs="Times New Roman"/>
-        </w:rPr>
-        <w:t>,</w:t>
-      </w:r>
-      <w:r>
-        <w:rPr>
-          <w:rFonts w:ascii="Times New Roman" w:hAnsi="Times New Roman" w:cs="Times New Roman"/>
-        </w:rPr>
-        <w:t xml:space="preserve"> and a process mode</w:t>
-      </w:r>
-      <w:r>
-        <w:rPr>
-          <w:rFonts w:ascii="Times New Roman" w:hAnsi="Times New Roman" w:cs="Times New Roman"/>
-        </w:rPr>
-        <w:t xml:space="preserve">l. </w:t>
-      </w:r>
-      <w:r>
-        <w:rPr>
-          <w:rFonts w:ascii="Times New Roman" w:hAnsi="Times New Roman" w:cs="Times New Roman"/>
-        </w:rPr>
-        <w:t xml:space="preserve">This exercise builds </w:t>
-      </w:r>
-      <w:r>
-        <w:rPr>
-          <w:rFonts w:ascii="Times New Roman" w:hAnsi="Times New Roman" w:cs="Times New Roman"/>
-        </w:rPr>
-        <w:t>in complexity of the process model</w:t>
-      </w:r>
-      <w:r>
-        <w:rPr>
-          <w:rFonts w:ascii="Times New Roman" w:hAnsi="Times New Roman" w:cs="Times New Roman"/>
-        </w:rPr>
-        <w:t xml:space="preserve">: a) </w:t>
-      </w:r>
-      <w:r>
-        <w:rPr>
-          <w:rFonts w:ascii="Times New Roman" w:hAnsi="Times New Roman" w:cs="Times New Roman"/>
-        </w:rPr>
-        <w:t xml:space="preserve">a random walk (i.e., </w:t>
-      </w:r>
-      <w:r>
-        <w:rPr>
-          <w:rFonts w:ascii="Times New Roman" w:hAnsi="Times New Roman" w:cs="Times New Roman"/>
-        </w:rPr>
-        <w:t>the future state is normally distributed around the current state</w:t>
-      </w:r>
-      <w:r>
-        <w:rPr>
-          <w:rFonts w:ascii="Times New Roman" w:hAnsi="Times New Roman" w:cs="Times New Roman"/>
-        </w:rPr>
-        <w:t>); b) a linear dynamical system; to c) a logistic equation (non-l</w:t>
-      </w:r>
-      <w:r>
-        <w:rPr>
-          <w:rFonts w:ascii="Times New Roman" w:hAnsi="Times New Roman" w:cs="Times New Roman"/>
-        </w:rPr>
-        <w:t>inear)</w:t>
+        <w:t>Parameter estimation using B</w:t>
+      </w:r>
+      <w:r>
+        <w:rPr>
+          <w:rFonts w:ascii="Times New Roman" w:hAnsi="Times New Roman" w:cs="Times New Roman"/>
+        </w:rPr>
+        <w:t xml:space="preserve">ayesian analyses </w:t>
+      </w:r>
+      <w:r>
+        <w:rPr>
+          <w:rFonts w:ascii="Times New Roman" w:hAnsi="Times New Roman" w:cs="Times New Roman"/>
+        </w:rPr>
+        <w:t>and</w:t>
+      </w:r>
+      <w:r>
+        <w:rPr>
+          <w:rFonts w:ascii="Times New Roman" w:hAnsi="Times New Roman" w:cs="Times New Roman"/>
+        </w:rPr>
+        <w:t xml:space="preserve"> Markov Chain Monte Carlo (MCMC)</w:t>
       </w:r>
       <w:r>
         <w:rPr>
@@ -2700,7 +2574,43 @@
         <w:rPr>
           <w:rFonts w:ascii="Times New Roman" w:hAnsi="Times New Roman" w:cs="Times New Roman"/>
         </w:rPr>
-        <w:t xml:space="preserve"> [based on </w:t>
+        <w:t xml:space="preserve"> </w:t>
+      </w:r>
+      <w:r>
+        <w:rPr>
+          <w:rFonts w:ascii="Times New Roman" w:hAnsi="Times New Roman" w:cs="Times New Roman"/>
+        </w:rPr>
+        <w:t>Evaluate the MCMC chain for convergence.</w:t>
+      </w:r>
+      <w:r>
+        <w:rPr>
+          <w:rFonts w:ascii="Times New Roman" w:hAnsi="Times New Roman" w:cs="Times New Roman"/>
+        </w:rPr>
+        <w:t xml:space="preserve"> </w:t>
+      </w:r>
+      <w:r>
+        <w:rPr>
+          <w:rFonts w:ascii="Times New Roman" w:hAnsi="Times New Roman" w:cs="Times New Roman"/>
+        </w:rPr>
+        <w:t>Report parameter summary table and plot marginal distributions</w:t>
+      </w:r>
+      <w:r>
+        <w:rPr>
+          <w:rFonts w:ascii="Times New Roman" w:hAnsi="Times New Roman" w:cs="Times New Roman"/>
+        </w:rPr>
+        <w:t xml:space="preserve">. </w:t>
+      </w:r>
+      <w:r>
+        <w:rPr>
+          <w:rFonts w:ascii="Times New Roman" w:hAnsi="Times New Roman" w:cs="Times New Roman"/>
+        </w:rPr>
+        <w:t>Describe and explain the parameter covariances</w:t>
+      </w:r>
+      <w:r>
+        <w:rPr>
+          <w:rFonts w:ascii="Times New Roman" w:hAnsi="Times New Roman" w:cs="Times New Roman"/>
+        </w:rPr>
+        <w:t xml:space="preserve">. [based on </w:t>
       </w:r>
       <w:hyperlink r:id="rId12" w:history="1">
         <w:r>
@@ -2717,12 +2627,6 @@
         </w:rPr>
         <w:t>]</w:t>
       </w:r>
-      <w:r>
-        <w:rPr>
-          <w:rFonts w:ascii="Times New Roman" w:hAnsi="Times New Roman" w:cs="Times New Roman"/>
-        </w:rPr>
-        <w:t xml:space="preserve"> </w:t>
-      </w:r>
     </w:p>
     <w:p>
       <w:pPr>
@@ -2747,25 +2651,173 @@
         <w:rPr>
           <w:rFonts w:ascii="Times New Roman" w:hAnsi="Times New Roman" w:cs="Times New Roman"/>
         </w:rPr>
-        <w:t>7*</w:t>
-      </w:r>
-      <w:r>
-        <w:rPr>
-          <w:rFonts w:ascii="Times New Roman" w:hAnsi="Times New Roman" w:cs="Times New Roman"/>
-        </w:rPr>
-        <w:t xml:space="preserve">] </w:t>
-      </w:r>
-      <w:r>
-        <w:rPr>
-          <w:rFonts w:ascii="Times New Roman" w:hAnsi="Times New Roman" w:cs="Times New Roman"/>
-        </w:rPr>
-        <w:t xml:space="preserve">Students will incrementally add sources of uncertainty to a state-space model to understand the propagation of uncertainty in forecasts. Sources of uncertainty are: initial condition, parameter, extrinsic driver, process, and random effect. </w:t>
-      </w:r>
-      <w:r>
-        <w:rPr>
-          <w:rFonts w:ascii="Times New Roman" w:hAnsi="Times New Roman" w:cs="Times New Roman"/>
-        </w:rPr>
-        <w:t xml:space="preserve">[based on </w:t>
+        <w:t>4</w:t>
+      </w:r>
+      <w:r>
+        <w:rPr>
+          <w:rFonts w:ascii="Times New Roman" w:hAnsi="Times New Roman" w:cs="Times New Roman"/>
+        </w:rPr>
+        <w:t>] Students review the source publications for parameter estimates, critiquing the application to the model for the policy question, and/or quantify the distribution of parameter values from the published literature. Students might independently parameterize an already parameterized model from the literature and provide a written evaluation of the agreement.</w:t>
+      </w:r>
+    </w:p>
+    <w:p>
+      <w:pPr>
+        <w:rPr>
+          <w:rFonts w:ascii="Times New Roman" w:hAnsi="Times New Roman" w:cs="Times New Roman"/>
+        </w:rPr>
+      </w:pPr>
+    </w:p>
+    <w:p>
+      <w:pPr>
+        <w:rPr>
+          <w:rFonts w:ascii="Times New Roman" w:hAnsi="Times New Roman" w:cs="Times New Roman"/>
+        </w:rPr>
+      </w:pPr>
+      <w:r>
+        <w:rPr>
+          <w:rFonts w:ascii="Times New Roman" w:hAnsi="Times New Roman" w:cs="Times New Roman"/>
+        </w:rPr>
+        <w:t>[</w:t>
+      </w:r>
+      <w:r>
+        <w:rPr>
+          <w:rFonts w:ascii="Times New Roman" w:hAnsi="Times New Roman" w:cs="Times New Roman"/>
+        </w:rPr>
+        <w:t>5</w:t>
+      </w:r>
+      <w:r>
+        <w:rPr>
+          <w:rFonts w:ascii="Times New Roman" w:hAnsi="Times New Roman" w:cs="Times New Roman"/>
+        </w:rPr>
+        <w:t>] How does the parameterization approach of Ng et al. compare to the methods described in Ch. 9 Fusing data sources of EF?</w:t>
+      </w:r>
+    </w:p>
+    <w:p>
+      <w:pPr>
+        <w:rPr>
+          <w:rFonts w:ascii="Times New Roman" w:hAnsi="Times New Roman" w:cs="Times New Roman"/>
+        </w:rPr>
+      </w:pPr>
+    </w:p>
+    <w:p>
+      <w:pPr>
+        <w:rPr>
+          <w:rFonts w:ascii="Times New Roman" w:hAnsi="Times New Roman" w:cs="Times New Roman"/>
+        </w:rPr>
+      </w:pPr>
+      <w:r>
+        <w:rPr>
+          <w:rFonts w:ascii="Times New Roman" w:hAnsi="Times New Roman" w:cs="Times New Roman"/>
+        </w:rPr>
+        <w:t>[</w:t>
+      </w:r>
+      <w:r>
+        <w:rPr>
+          <w:rFonts w:ascii="Times New Roman" w:hAnsi="Times New Roman" w:cs="Times New Roman"/>
+        </w:rPr>
+        <w:t>6*</w:t>
+      </w:r>
+      <w:r>
+        <w:rPr>
+          <w:rFonts w:ascii="Times New Roman" w:hAnsi="Times New Roman" w:cs="Times New Roman"/>
+        </w:rPr>
+        <w:t>]</w:t>
+      </w:r>
+      <w:r>
+        <w:rPr>
+          <w:rFonts w:ascii="Times New Roman" w:hAnsi="Times New Roman" w:cs="Times New Roman"/>
+        </w:rPr>
+        <w:t xml:space="preserve"> </w:t>
+      </w:r>
+      <w:r>
+        <w:rPr>
+          <w:rFonts w:ascii="Times New Roman" w:hAnsi="Times New Roman" w:cs="Times New Roman"/>
+        </w:rPr>
+        <w:t>Implement a state-space model for time series data</w:t>
+      </w:r>
+      <w:r>
+        <w:rPr>
+          <w:rFonts w:ascii="Times New Roman" w:hAnsi="Times New Roman" w:cs="Times New Roman"/>
+        </w:rPr>
+        <w:t>. This modelling approach considers</w:t>
+      </w:r>
+      <w:r>
+        <w:rPr>
+          <w:rFonts w:ascii="Times New Roman" w:hAnsi="Times New Roman" w:cs="Times New Roman"/>
+        </w:rPr>
+        <w:t xml:space="preserve"> an observation error model</w:t>
+      </w:r>
+      <w:r>
+        <w:rPr>
+          <w:rFonts w:ascii="Times New Roman" w:hAnsi="Times New Roman" w:cs="Times New Roman"/>
+        </w:rPr>
+        <w:t>,</w:t>
+      </w:r>
+      <w:r>
+        <w:rPr>
+          <w:rFonts w:ascii="Times New Roman" w:hAnsi="Times New Roman" w:cs="Times New Roman"/>
+        </w:rPr>
+        <w:t xml:space="preserve"> and a process mode</w:t>
+      </w:r>
+      <w:r>
+        <w:rPr>
+          <w:rFonts w:ascii="Times New Roman" w:hAnsi="Times New Roman" w:cs="Times New Roman"/>
+        </w:rPr>
+        <w:t xml:space="preserve">l. </w:t>
+      </w:r>
+      <w:r>
+        <w:rPr>
+          <w:rFonts w:ascii="Times New Roman" w:hAnsi="Times New Roman" w:cs="Times New Roman"/>
+        </w:rPr>
+        <w:t xml:space="preserve">This exercise builds </w:t>
+      </w:r>
+      <w:r>
+        <w:rPr>
+          <w:rFonts w:ascii="Times New Roman" w:hAnsi="Times New Roman" w:cs="Times New Roman"/>
+        </w:rPr>
+        <w:t>in complexity of the process model</w:t>
+      </w:r>
+      <w:r>
+        <w:rPr>
+          <w:rFonts w:ascii="Times New Roman" w:hAnsi="Times New Roman" w:cs="Times New Roman"/>
+        </w:rPr>
+        <w:t xml:space="preserve">: a) </w:t>
+      </w:r>
+      <w:r>
+        <w:rPr>
+          <w:rFonts w:ascii="Times New Roman" w:hAnsi="Times New Roman" w:cs="Times New Roman"/>
+        </w:rPr>
+        <w:t xml:space="preserve">a random walk (i.e., </w:t>
+      </w:r>
+      <w:r>
+        <w:rPr>
+          <w:rFonts w:ascii="Times New Roman" w:hAnsi="Times New Roman" w:cs="Times New Roman"/>
+        </w:rPr>
+        <w:t>the future state is normally distributed around the current state</w:t>
+      </w:r>
+      <w:r>
+        <w:rPr>
+          <w:rFonts w:ascii="Times New Roman" w:hAnsi="Times New Roman" w:cs="Times New Roman"/>
+        </w:rPr>
+        <w:t>); b) a linear dynamical system; to c) a logistic equation (non-l</w:t>
+      </w:r>
+      <w:r>
+        <w:rPr>
+          <w:rFonts w:ascii="Times New Roman" w:hAnsi="Times New Roman" w:cs="Times New Roman"/>
+        </w:rPr>
+        <w:t>inear)</w:t>
+      </w:r>
+      <w:r>
+        <w:rPr>
+          <w:rFonts w:ascii="Times New Roman" w:hAnsi="Times New Roman" w:cs="Times New Roman"/>
+        </w:rPr>
+        <w:t>.</w:t>
+      </w:r>
+      <w:r>
+        <w:rPr>
+          <w:rFonts w:ascii="Times New Roman" w:hAnsi="Times New Roman" w:cs="Times New Roman"/>
+        </w:rPr>
+        <w:t xml:space="preserve"> [based on </w:t>
       </w:r>
       <w:hyperlink r:id="rId13" w:history="1">
         <w:r>
@@ -2782,6 +2834,12 @@
         </w:rPr>
         <w:t>]</w:t>
       </w:r>
+      <w:r>
+        <w:rPr>
+          <w:rFonts w:ascii="Times New Roman" w:hAnsi="Times New Roman" w:cs="Times New Roman"/>
+        </w:rPr>
+        <w:t xml:space="preserve"> </w:t>
+      </w:r>
     </w:p>
     <w:p>
       <w:pPr>
@@ -2806,6 +2864,65 @@
         <w:rPr>
           <w:rFonts w:ascii="Times New Roman" w:hAnsi="Times New Roman" w:cs="Times New Roman"/>
         </w:rPr>
+        <w:t>7*</w:t>
+      </w:r>
+      <w:r>
+        <w:rPr>
+          <w:rFonts w:ascii="Times New Roman" w:hAnsi="Times New Roman" w:cs="Times New Roman"/>
+        </w:rPr>
+        <w:t xml:space="preserve">] </w:t>
+      </w:r>
+      <w:r>
+        <w:rPr>
+          <w:rFonts w:ascii="Times New Roman" w:hAnsi="Times New Roman" w:cs="Times New Roman"/>
+        </w:rPr>
+        <w:t xml:space="preserve">Students will incrementally add sources of uncertainty to a state-space model to understand the propagation of uncertainty in forecasts. Sources of uncertainty are: initial condition, parameter, extrinsic driver, process, and random effect. </w:t>
+      </w:r>
+      <w:r>
+        <w:rPr>
+          <w:rFonts w:ascii="Times New Roman" w:hAnsi="Times New Roman" w:cs="Times New Roman"/>
+        </w:rPr>
+        <w:t xml:space="preserve">[based on </w:t>
+      </w:r>
+      <w:hyperlink r:id="rId14" w:history="1">
+        <w:r>
+          <w:rPr>
+            <w:rStyle w:val="Hyperlink"/>
+            <w:rFonts w:ascii="Times New Roman" w:hAnsi="Times New Roman" w:cs="Times New Roman"/>
+          </w:rPr>
+          <w:t>this</w:t>
+        </w:r>
+      </w:hyperlink>
+      <w:r>
+        <w:rPr>
+          <w:rFonts w:ascii="Times New Roman" w:hAnsi="Times New Roman" w:cs="Times New Roman"/>
+        </w:rPr>
+        <w:t>]</w:t>
+      </w:r>
+    </w:p>
+    <w:p>
+      <w:pPr>
+        <w:rPr>
+          <w:rFonts w:ascii="Times New Roman" w:hAnsi="Times New Roman" w:cs="Times New Roman"/>
+        </w:rPr>
+      </w:pPr>
+    </w:p>
+    <w:p>
+      <w:pPr>
+        <w:rPr>
+          <w:rFonts w:ascii="Times New Roman" w:hAnsi="Times New Roman" w:cs="Times New Roman"/>
+        </w:rPr>
+      </w:pPr>
+      <w:r>
+        <w:rPr>
+          <w:rFonts w:ascii="Times New Roman" w:hAnsi="Times New Roman" w:cs="Times New Roman"/>
+        </w:rPr>
+        <w:t>[</w:t>
+      </w:r>
+      <w:r>
+        <w:rPr>
+          <w:rFonts w:ascii="Times New Roman" w:hAnsi="Times New Roman" w:cs="Times New Roman"/>
+        </w:rPr>
         <w:t>8*</w:t>
       </w:r>
       <w:r>
@@ -2838,7 +2955,7 @@
         </w:rPr>
         <w:t xml:space="preserve"> [based on </w:t>
       </w:r>
-      <w:hyperlink r:id="rId14" w:history="1">
+      <w:hyperlink r:id="rId15" w:history="1">
         <w:r>
           <w:rPr>
             <w:rStyle w:val="Hyperlink"/>

--- a/docs/Data, models, and decision support v2.docx
+++ b/docs/Data, models, and decision support v2.docx
@@ -222,7 +222,13 @@
         <w:rPr>
           <w:rFonts w:ascii="Times New Roman" w:hAnsi="Times New Roman" w:cs="Times New Roman"/>
         </w:rPr>
-        <w:t>systems models in ecology and evolution</w:t>
+        <w:t>systems models in ecology and e</w:t>
+      </w:r>
+      <w:r>
+        <w:rPr>
+          <w:rFonts w:ascii="Times New Roman" w:hAnsi="Times New Roman" w:cs="Times New Roman"/>
+        </w:rPr>
+        <w:t>pidemiology</w:t>
       </w:r>
       <w:r>
         <w:rPr>
@@ -574,15 +580,7 @@
           <w:kern w:val="0"/>
           <w14:ligatures w14:val="none"/>
         </w:rPr>
-        <w:t>Dr. Nicholas Ogden</w:t>
-      </w:r>
-      <w:r>
-        <w:rPr>
-          <w:rFonts w:ascii="Times New Roman" w:eastAsia="Times New Roman" w:hAnsi="Times New Roman" w:cs="Times New Roman"/>
-          <w:kern w:val="0"/>
-          <w14:ligatures w14:val="none"/>
-        </w:rPr>
-        <w:t xml:space="preserve"> (</w:t>
+        <w:t>Dr. Nicholas Ogden (</w:t>
       </w:r>
       <w:r>
         <w:rPr>
@@ -1796,15 +1794,7 @@
           <w:kern w:val="0"/>
           <w14:ligatures w14:val="none"/>
         </w:rPr>
-        <w:t>.</w:t>
-      </w:r>
-      <w:r>
-        <w:rPr>
-          <w:rFonts w:ascii="Times New Roman" w:eastAsia="Times New Roman" w:hAnsi="Times New Roman" w:cs="Times New Roman"/>
-          <w:kern w:val="0"/>
-          <w14:ligatures w14:val="none"/>
-        </w:rPr>
-        <w:t xml:space="preserve"> </w:t>
+        <w:t xml:space="preserve">. </w:t>
       </w:r>
       <w:r>
         <w:rPr>
@@ -1932,23 +1922,13 @@
         </w:rPr>
         <w:t xml:space="preserve">Describes techniques to propagate uncertainties into forecasts and diagnose what is driving the uncertainty. </w:t>
       </w:r>
-      <w:proofErr w:type="spellStart"/>
-      <w:r>
-        <w:rPr>
-          <w:rFonts w:ascii="Times New Roman" w:eastAsia="Times New Roman" w:hAnsi="Times New Roman" w:cs="Times New Roman"/>
-          <w:kern w:val="0"/>
-          <w14:ligatures w14:val="none"/>
-        </w:rPr>
-        <w:t>Ch</w:t>
-      </w:r>
-      <w:proofErr w:type="spellEnd"/>
-      <w:r>
-        <w:rPr>
-          <w:rFonts w:ascii="Times New Roman" w:eastAsia="Times New Roman" w:hAnsi="Times New Roman" w:cs="Times New Roman"/>
-          <w:kern w:val="0"/>
-          <w14:ligatures w14:val="none"/>
-        </w:rPr>
-        <w:t xml:space="preserve"> 11 in EF</w:t>
+      <w:r>
+        <w:rPr>
+          <w:rFonts w:ascii="Times New Roman" w:eastAsia="Times New Roman" w:hAnsi="Times New Roman" w:cs="Times New Roman"/>
+          <w:kern w:val="0"/>
+          <w14:ligatures w14:val="none"/>
+        </w:rPr>
+        <w:t>Ch 11 in EF</w:t>
       </w:r>
       <w:r>
         <w:rPr>
@@ -2298,209 +2278,25 @@
           <w14:ligatures w14:val="none"/>
         </w:rPr>
         <w:t xml:space="preserve"> </w:t>
-      </w:r>
-      <w:r>
-        <w:rPr>
-          <w:rFonts w:ascii="Times New Roman" w:eastAsia="Times New Roman" w:hAnsi="Times New Roman" w:cs="Times New Roman"/>
-          <w:kern w:val="0"/>
-          <w14:ligatures w14:val="none"/>
-        </w:rPr>
-        <w:fldChar w:fldCharType="begin"/>
-      </w:r>
-      <w:r>
-        <w:rPr>
-          <w:rFonts w:ascii="Times New Roman" w:eastAsia="Times New Roman" w:hAnsi="Times New Roman" w:cs="Times New Roman"/>
-          <w:kern w:val="0"/>
-          <w14:ligatures w14:val="none"/>
-        </w:rPr>
-        <w:instrText xml:space="preserve"> HYPERLINK "https://www.nature.com/articles/d41586-020-01003-6" </w:instrText>
-      </w:r>
-      <w:r>
-        <w:rPr>
-          <w:rFonts w:ascii="Times New Roman" w:eastAsia="Times New Roman" w:hAnsi="Times New Roman" w:cs="Times New Roman"/>
-          <w:kern w:val="0"/>
-          <w14:ligatures w14:val="none"/>
-        </w:rPr>
-      </w:r>
-      <w:r>
-        <w:rPr>
-          <w:rFonts w:ascii="Times New Roman" w:eastAsia="Times New Roman" w:hAnsi="Times New Roman" w:cs="Times New Roman"/>
-          <w:kern w:val="0"/>
-          <w14:ligatures w14:val="none"/>
-        </w:rPr>
-        <w:fldChar w:fldCharType="separate"/>
-      </w:r>
-      <w:r>
-        <w:rPr>
-          <w:rStyle w:val="Hyperlink"/>
-          <w:rFonts w:ascii="Times New Roman" w:eastAsia="Times New Roman" w:hAnsi="Times New Roman" w:cs="Times New Roman"/>
-          <w:kern w:val="0"/>
-          <w14:ligatures w14:val="none"/>
-        </w:rPr>
-        <w:t>Special Report: The models deriving the world’s response to COVID-19</w:t>
-      </w:r>
-      <w:r>
-        <w:rPr>
-          <w:rFonts w:ascii="Times New Roman" w:eastAsia="Times New Roman" w:hAnsi="Times New Roman" w:cs="Times New Roman"/>
-          <w:kern w:val="0"/>
-          <w14:ligatures w14:val="none"/>
-        </w:rPr>
-        <w:fldChar w:fldCharType="end"/>
-      </w:r>
-      <w:r>
-        <w:rPr>
-          <w:rFonts w:ascii="Times New Roman" w:eastAsia="Times New Roman" w:hAnsi="Times New Roman" w:cs="Times New Roman"/>
-          <w:kern w:val="0"/>
-          <w14:ligatures w14:val="none"/>
-        </w:rPr>
-        <w:t xml:space="preserve"> by Adam.</w:t>
-      </w:r>
-    </w:p>
-    <w:p>
-      <w:pPr>
-        <w:rPr>
-          <w:rFonts w:ascii="Times New Roman" w:hAnsi="Times New Roman" w:cs="Times New Roman"/>
-        </w:rPr>
-      </w:pPr>
-      <w:r>
-        <w:rPr>
-          <w:rFonts w:ascii="Times New Roman" w:hAnsi="Times New Roman" w:cs="Times New Roman"/>
-          <w:u w:val="single"/>
-        </w:rPr>
-        <w:t>Possible a</w:t>
-      </w:r>
-      <w:r>
-        <w:rPr>
-          <w:rFonts w:ascii="Times New Roman" w:hAnsi="Times New Roman" w:cs="Times New Roman"/>
-          <w:u w:val="single"/>
-        </w:rPr>
-        <w:t>ssignments</w:t>
-      </w:r>
-    </w:p>
-    <w:p>
-      <w:pPr>
-        <w:rPr>
-          <w:rFonts w:ascii="Times New Roman" w:hAnsi="Times New Roman" w:cs="Times New Roman"/>
-        </w:rPr>
-      </w:pPr>
-      <w:r>
-        <w:rPr>
-          <w:rFonts w:ascii="Times New Roman" w:hAnsi="Times New Roman" w:cs="Times New Roman"/>
-        </w:rPr>
-        <w:t>[1] A critical assessment of modelling to support decision-making.</w:t>
-      </w:r>
-      <w:r>
-        <w:rPr>
-          <w:rFonts w:ascii="Times New Roman" w:hAnsi="Times New Roman" w:cs="Times New Roman"/>
-        </w:rPr>
-        <w:t xml:space="preserve"> Students should define important components and discuss</w:t>
-      </w:r>
-      <w:r>
-        <w:rPr>
-          <w:rFonts w:ascii="Times New Roman" w:hAnsi="Times New Roman" w:cs="Times New Roman"/>
-        </w:rPr>
-        <w:t xml:space="preserve"> c</w:t>
-      </w:r>
-      <w:r>
-        <w:rPr>
-          <w:rFonts w:ascii="Times New Roman" w:hAnsi="Times New Roman" w:cs="Times New Roman"/>
-        </w:rPr>
-        <w:t>hallenges</w:t>
-      </w:r>
-      <w:r>
-        <w:rPr>
-          <w:rFonts w:ascii="Times New Roman" w:hAnsi="Times New Roman" w:cs="Times New Roman"/>
-        </w:rPr>
-        <w:t xml:space="preserve"> and</w:t>
-      </w:r>
-      <w:r>
-        <w:rPr>
-          <w:rFonts w:ascii="Times New Roman" w:hAnsi="Times New Roman" w:cs="Times New Roman"/>
-        </w:rPr>
-        <w:t xml:space="preserve"> future directions with cited literature and/or </w:t>
-      </w:r>
-      <w:r>
-        <w:rPr>
-          <w:rFonts w:ascii="Times New Roman" w:hAnsi="Times New Roman" w:cs="Times New Roman"/>
-        </w:rPr>
-        <w:t xml:space="preserve">example models and </w:t>
-      </w:r>
-      <w:r>
-        <w:rPr>
-          <w:rFonts w:ascii="Times New Roman" w:hAnsi="Times New Roman" w:cs="Times New Roman"/>
-        </w:rPr>
-        <w:t>policy questions</w:t>
-      </w:r>
-      <w:r>
-        <w:rPr>
-          <w:rFonts w:ascii="Times New Roman" w:hAnsi="Times New Roman" w:cs="Times New Roman"/>
-        </w:rPr>
-        <w:t>.</w:t>
-      </w:r>
-    </w:p>
-    <w:p>
-      <w:pPr>
-        <w:rPr>
-          <w:rFonts w:ascii="Times New Roman" w:hAnsi="Times New Roman" w:cs="Times New Roman"/>
-        </w:rPr>
-      </w:pPr>
-    </w:p>
-    <w:p>
-      <w:pPr>
-        <w:rPr>
-          <w:rFonts w:ascii="Times New Roman" w:hAnsi="Times New Roman" w:cs="Times New Roman"/>
-        </w:rPr>
-      </w:pPr>
-      <w:r>
-        <w:rPr>
-          <w:rFonts w:ascii="Times New Roman" w:hAnsi="Times New Roman" w:cs="Times New Roman"/>
-        </w:rPr>
-        <w:t>[</w:t>
-      </w:r>
-      <w:r>
-        <w:rPr>
-          <w:rFonts w:ascii="Times New Roman" w:hAnsi="Times New Roman" w:cs="Times New Roman"/>
-        </w:rPr>
-        <w:t>2*</w:t>
-      </w:r>
-      <w:r>
-        <w:rPr>
-          <w:rFonts w:ascii="Times New Roman" w:hAnsi="Times New Roman" w:cs="Times New Roman"/>
-        </w:rPr>
-        <w:t xml:space="preserve">] </w:t>
-      </w:r>
-      <w:r>
-        <w:rPr>
-          <w:rFonts w:ascii="Times New Roman" w:hAnsi="Times New Roman" w:cs="Times New Roman"/>
-        </w:rPr>
-        <w:t>Perfo</w:t>
-      </w:r>
-      <w:r>
-        <w:rPr>
-          <w:rFonts w:ascii="Times New Roman" w:hAnsi="Times New Roman" w:cs="Times New Roman"/>
-        </w:rPr>
-        <w:t>rm Monte Carlo simulations for an ordinary differential equation model with uncertainty in the parameter estimates and uncertainty in the initial conditions. Show 90% and 95% confidence intervals for the results.</w:t>
-      </w:r>
-      <w:r>
-        <w:rPr>
-          <w:rFonts w:ascii="Times New Roman" w:hAnsi="Times New Roman" w:cs="Times New Roman"/>
-        </w:rPr>
-        <w:t xml:space="preserve"> [based on </w:t>
       </w:r>
       <w:hyperlink r:id="rId11" w:history="1">
         <w:r>
           <w:rPr>
             <w:rStyle w:val="Hyperlink"/>
-            <w:rFonts w:ascii="Times New Roman" w:hAnsi="Times New Roman" w:cs="Times New Roman"/>
+            <w:rFonts w:ascii="Times New Roman" w:eastAsia="Times New Roman" w:hAnsi="Times New Roman" w:cs="Times New Roman"/>
+            <w:kern w:val="0"/>
+            <w14:ligatures w14:val="none"/>
           </w:rPr>
-          <w:t>this</w:t>
+          <w:t>Special Report: The models deriving the world’s response to COVID-19</w:t>
         </w:r>
       </w:hyperlink>
       <w:r>
         <w:rPr>
-          <w:rFonts w:ascii="Times New Roman" w:hAnsi="Times New Roman" w:cs="Times New Roman"/>
-        </w:rPr>
-        <w:t>]</w:t>
+          <w:rFonts w:ascii="Times New Roman" w:eastAsia="Times New Roman" w:hAnsi="Times New Roman" w:cs="Times New Roman"/>
+          <w:kern w:val="0"/>
+          <w14:ligatures w14:val="none"/>
+        </w:rPr>
+        <w:t xml:space="preserve"> by Adam.</w:t>
       </w:r>
     </w:p>
     <w:p>
@@ -2509,6 +2305,20 @@
           <w:rFonts w:ascii="Times New Roman" w:hAnsi="Times New Roman" w:cs="Times New Roman"/>
         </w:rPr>
       </w:pPr>
+      <w:r>
+        <w:rPr>
+          <w:rFonts w:ascii="Times New Roman" w:hAnsi="Times New Roman" w:cs="Times New Roman"/>
+          <w:u w:val="single"/>
+        </w:rPr>
+        <w:t>Possible a</w:t>
+      </w:r>
+      <w:r>
+        <w:rPr>
+          <w:rFonts w:ascii="Times New Roman" w:hAnsi="Times New Roman" w:cs="Times New Roman"/>
+          <w:u w:val="single"/>
+        </w:rPr>
+        <w:t>ssignments</w:t>
+      </w:r>
     </w:p>
     <w:p>
       <w:pPr>
@@ -2520,97 +2330,105 @@
         <w:rPr>
           <w:rFonts w:ascii="Times New Roman" w:hAnsi="Times New Roman" w:cs="Times New Roman"/>
         </w:rPr>
+        <w:t>[1] A critical assessment of modelling to support decision-making.</w:t>
+      </w:r>
+      <w:r>
+        <w:rPr>
+          <w:rFonts w:ascii="Times New Roman" w:hAnsi="Times New Roman" w:cs="Times New Roman"/>
+        </w:rPr>
+        <w:t xml:space="preserve"> Students should define important components and discuss</w:t>
+      </w:r>
+      <w:r>
+        <w:rPr>
+          <w:rFonts w:ascii="Times New Roman" w:hAnsi="Times New Roman" w:cs="Times New Roman"/>
+        </w:rPr>
+        <w:t xml:space="preserve"> c</w:t>
+      </w:r>
+      <w:r>
+        <w:rPr>
+          <w:rFonts w:ascii="Times New Roman" w:hAnsi="Times New Roman" w:cs="Times New Roman"/>
+        </w:rPr>
+        <w:t>hallenges</w:t>
+      </w:r>
+      <w:r>
+        <w:rPr>
+          <w:rFonts w:ascii="Times New Roman" w:hAnsi="Times New Roman" w:cs="Times New Roman"/>
+        </w:rPr>
+        <w:t xml:space="preserve"> and</w:t>
+      </w:r>
+      <w:r>
+        <w:rPr>
+          <w:rFonts w:ascii="Times New Roman" w:hAnsi="Times New Roman" w:cs="Times New Roman"/>
+        </w:rPr>
+        <w:t xml:space="preserve"> future directions with cited literature and/or </w:t>
+      </w:r>
+      <w:r>
+        <w:rPr>
+          <w:rFonts w:ascii="Times New Roman" w:hAnsi="Times New Roman" w:cs="Times New Roman"/>
+        </w:rPr>
+        <w:t xml:space="preserve">example models and </w:t>
+      </w:r>
+      <w:r>
+        <w:rPr>
+          <w:rFonts w:ascii="Times New Roman" w:hAnsi="Times New Roman" w:cs="Times New Roman"/>
+        </w:rPr>
+        <w:t>policy questions</w:t>
+      </w:r>
+      <w:r>
+        <w:rPr>
+          <w:rFonts w:ascii="Times New Roman" w:hAnsi="Times New Roman" w:cs="Times New Roman"/>
+        </w:rPr>
+        <w:t>.</w:t>
+      </w:r>
+    </w:p>
+    <w:p>
+      <w:pPr>
+        <w:rPr>
+          <w:rFonts w:ascii="Times New Roman" w:hAnsi="Times New Roman" w:cs="Times New Roman"/>
+        </w:rPr>
+      </w:pPr>
+    </w:p>
+    <w:p>
+      <w:pPr>
+        <w:rPr>
+          <w:rFonts w:ascii="Times New Roman" w:hAnsi="Times New Roman" w:cs="Times New Roman"/>
+        </w:rPr>
+      </w:pPr>
+      <w:r>
+        <w:rPr>
+          <w:rFonts w:ascii="Times New Roman" w:hAnsi="Times New Roman" w:cs="Times New Roman"/>
+        </w:rPr>
         <w:t>[</w:t>
       </w:r>
       <w:r>
         <w:rPr>
           <w:rFonts w:ascii="Times New Roman" w:hAnsi="Times New Roman" w:cs="Times New Roman"/>
         </w:rPr>
-        <w:t>3*</w:t>
-      </w:r>
-      <w:r>
-        <w:rPr>
-          <w:rFonts w:ascii="Times New Roman" w:hAnsi="Times New Roman" w:cs="Times New Roman"/>
-        </w:rPr>
-        <w:t>]</w:t>
-      </w:r>
-      <w:r>
-        <w:rPr>
-          <w:rFonts w:ascii="Times New Roman" w:hAnsi="Times New Roman" w:cs="Times New Roman"/>
-        </w:rPr>
-        <w:t xml:space="preserve"> </w:t>
-      </w:r>
-      <w:r>
-        <w:rPr>
-          <w:rFonts w:ascii="Times New Roman" w:hAnsi="Times New Roman" w:cs="Times New Roman"/>
-        </w:rPr>
-        <w:t>Parameter estimation using B</w:t>
-      </w:r>
-      <w:r>
-        <w:rPr>
-          <w:rFonts w:ascii="Times New Roman" w:hAnsi="Times New Roman" w:cs="Times New Roman"/>
-        </w:rPr>
-        <w:t xml:space="preserve">ayesian analyses </w:t>
-      </w:r>
-      <w:r>
-        <w:rPr>
-          <w:rFonts w:ascii="Times New Roman" w:hAnsi="Times New Roman" w:cs="Times New Roman"/>
-        </w:rPr>
-        <w:t>and</w:t>
-      </w:r>
-      <w:r>
-        <w:rPr>
-          <w:rFonts w:ascii="Times New Roman" w:hAnsi="Times New Roman" w:cs="Times New Roman"/>
-        </w:rPr>
-        <w:t xml:space="preserve"> Markov Chain Monte Carlo (MCMC)</w:t>
-      </w:r>
-      <w:r>
-        <w:rPr>
-          <w:rFonts w:ascii="Times New Roman" w:hAnsi="Times New Roman" w:cs="Times New Roman"/>
-        </w:rPr>
-        <w:t>.</w:t>
-      </w:r>
-      <w:r>
-        <w:rPr>
-          <w:rFonts w:ascii="Times New Roman" w:hAnsi="Times New Roman" w:cs="Times New Roman"/>
-        </w:rPr>
-        <w:t xml:space="preserve"> </w:t>
-      </w:r>
-      <w:r>
-        <w:rPr>
-          <w:rFonts w:ascii="Times New Roman" w:hAnsi="Times New Roman" w:cs="Times New Roman"/>
-        </w:rPr>
-        <w:t>Evaluate the MCMC chain for convergence.</w:t>
-      </w:r>
-      <w:r>
-        <w:rPr>
-          <w:rFonts w:ascii="Times New Roman" w:hAnsi="Times New Roman" w:cs="Times New Roman"/>
-        </w:rPr>
-        <w:t xml:space="preserve"> </w:t>
-      </w:r>
-      <w:r>
-        <w:rPr>
-          <w:rFonts w:ascii="Times New Roman" w:hAnsi="Times New Roman" w:cs="Times New Roman"/>
-        </w:rPr>
-        <w:t>Report parameter summary table and plot marginal distributions</w:t>
-      </w:r>
-      <w:r>
-        <w:rPr>
-          <w:rFonts w:ascii="Times New Roman" w:hAnsi="Times New Roman" w:cs="Times New Roman"/>
-        </w:rPr>
-        <w:t xml:space="preserve">. </w:t>
-      </w:r>
-      <w:r>
-        <w:rPr>
-          <w:rFonts w:ascii="Times New Roman" w:hAnsi="Times New Roman" w:cs="Times New Roman"/>
-        </w:rPr>
-        <w:t>Describe and explain the parameter covariances</w:t>
-      </w:r>
-      <w:r>
-        <w:rPr>
-          <w:rFonts w:ascii="Times New Roman" w:hAnsi="Times New Roman" w:cs="Times New Roman"/>
-        </w:rPr>
-        <w:t xml:space="preserve">. [based on </w:t>
+        <w:t>2*</w:t>
+      </w:r>
+      <w:r>
+        <w:rPr>
+          <w:rFonts w:ascii="Times New Roman" w:hAnsi="Times New Roman" w:cs="Times New Roman"/>
+        </w:rPr>
+        <w:t xml:space="preserve">] </w:t>
+      </w:r>
+      <w:r>
+        <w:rPr>
+          <w:rFonts w:ascii="Times New Roman" w:hAnsi="Times New Roman" w:cs="Times New Roman"/>
+        </w:rPr>
+        <w:t>Perfo</w:t>
+      </w:r>
+      <w:r>
+        <w:rPr>
+          <w:rFonts w:ascii="Times New Roman" w:hAnsi="Times New Roman" w:cs="Times New Roman"/>
+        </w:rPr>
+        <w:t>rm Monte Carlo simulations for an ordinary differential equation model with uncertainty in the parameter estimates and uncertainty in the initial conditions. Show 90% and 95% confidence intervals for the results.</w:t>
+      </w:r>
+      <w:r>
+        <w:rPr>
+          <w:rFonts w:ascii="Times New Roman" w:hAnsi="Times New Roman" w:cs="Times New Roman"/>
+        </w:rPr>
+        <w:t xml:space="preserve"> [based on </w:t>
       </w:r>
       <w:hyperlink r:id="rId12" w:history="1">
         <w:r>
@@ -2651,71 +2469,7 @@
         <w:rPr>
           <w:rFonts w:ascii="Times New Roman" w:hAnsi="Times New Roman" w:cs="Times New Roman"/>
         </w:rPr>
-        <w:t>4</w:t>
-      </w:r>
-      <w:r>
-        <w:rPr>
-          <w:rFonts w:ascii="Times New Roman" w:hAnsi="Times New Roman" w:cs="Times New Roman"/>
-        </w:rPr>
-        <w:t>] Students review the source publications for parameter estimates, critiquing the application to the model for the policy question, and/or quantify the distribution of parameter values from the published literature. Students might independently parameterize an already parameterized model from the literature and provide a written evaluation of the agreement.</w:t>
-      </w:r>
-    </w:p>
-    <w:p>
-      <w:pPr>
-        <w:rPr>
-          <w:rFonts w:ascii="Times New Roman" w:hAnsi="Times New Roman" w:cs="Times New Roman"/>
-        </w:rPr>
-      </w:pPr>
-    </w:p>
-    <w:p>
-      <w:pPr>
-        <w:rPr>
-          <w:rFonts w:ascii="Times New Roman" w:hAnsi="Times New Roman" w:cs="Times New Roman"/>
-        </w:rPr>
-      </w:pPr>
-      <w:r>
-        <w:rPr>
-          <w:rFonts w:ascii="Times New Roman" w:hAnsi="Times New Roman" w:cs="Times New Roman"/>
-        </w:rPr>
-        <w:t>[</w:t>
-      </w:r>
-      <w:r>
-        <w:rPr>
-          <w:rFonts w:ascii="Times New Roman" w:hAnsi="Times New Roman" w:cs="Times New Roman"/>
-        </w:rPr>
-        <w:t>5</w:t>
-      </w:r>
-      <w:r>
-        <w:rPr>
-          <w:rFonts w:ascii="Times New Roman" w:hAnsi="Times New Roman" w:cs="Times New Roman"/>
-        </w:rPr>
-        <w:t>] How does the parameterization approach of Ng et al. compare to the methods described in Ch. 9 Fusing data sources of EF?</w:t>
-      </w:r>
-    </w:p>
-    <w:p>
-      <w:pPr>
-        <w:rPr>
-          <w:rFonts w:ascii="Times New Roman" w:hAnsi="Times New Roman" w:cs="Times New Roman"/>
-        </w:rPr>
-      </w:pPr>
-    </w:p>
-    <w:p>
-      <w:pPr>
-        <w:rPr>
-          <w:rFonts w:ascii="Times New Roman" w:hAnsi="Times New Roman" w:cs="Times New Roman"/>
-        </w:rPr>
-      </w:pPr>
-      <w:r>
-        <w:rPr>
-          <w:rFonts w:ascii="Times New Roman" w:hAnsi="Times New Roman" w:cs="Times New Roman"/>
-        </w:rPr>
-        <w:t>[</w:t>
-      </w:r>
-      <w:r>
-        <w:rPr>
-          <w:rFonts w:ascii="Times New Roman" w:hAnsi="Times New Roman" w:cs="Times New Roman"/>
-        </w:rPr>
-        <w:t>6*</w:t>
+        <w:t>3*</w:t>
       </w:r>
       <w:r>
         <w:rPr>
@@ -2733,79 +2487,25 @@
         <w:rPr>
           <w:rFonts w:ascii="Times New Roman" w:hAnsi="Times New Roman" w:cs="Times New Roman"/>
         </w:rPr>
-        <w:t>Implement a state-space model for time series data</w:t>
-      </w:r>
-      <w:r>
-        <w:rPr>
-          <w:rFonts w:ascii="Times New Roman" w:hAnsi="Times New Roman" w:cs="Times New Roman"/>
-        </w:rPr>
-        <w:t>. This modelling approach considers</w:t>
-      </w:r>
-      <w:r>
-        <w:rPr>
-          <w:rFonts w:ascii="Times New Roman" w:hAnsi="Times New Roman" w:cs="Times New Roman"/>
-        </w:rPr>
-        <w:t xml:space="preserve"> an observation error model</w:t>
-      </w:r>
-      <w:r>
-        <w:rPr>
-          <w:rFonts w:ascii="Times New Roman" w:hAnsi="Times New Roman" w:cs="Times New Roman"/>
-        </w:rPr>
-        <w:t>,</w:t>
-      </w:r>
-      <w:r>
-        <w:rPr>
-          <w:rFonts w:ascii="Times New Roman" w:hAnsi="Times New Roman" w:cs="Times New Roman"/>
-        </w:rPr>
-        <w:t xml:space="preserve"> and a process mode</w:t>
-      </w:r>
-      <w:r>
-        <w:rPr>
-          <w:rFonts w:ascii="Times New Roman" w:hAnsi="Times New Roman" w:cs="Times New Roman"/>
-        </w:rPr>
-        <w:t xml:space="preserve">l. </w:t>
-      </w:r>
-      <w:r>
-        <w:rPr>
-          <w:rFonts w:ascii="Times New Roman" w:hAnsi="Times New Roman" w:cs="Times New Roman"/>
-        </w:rPr>
-        <w:t xml:space="preserve">This exercise builds </w:t>
-      </w:r>
-      <w:r>
-        <w:rPr>
-          <w:rFonts w:ascii="Times New Roman" w:hAnsi="Times New Roman" w:cs="Times New Roman"/>
-        </w:rPr>
-        <w:t>in complexity of the process model</w:t>
-      </w:r>
-      <w:r>
-        <w:rPr>
-          <w:rFonts w:ascii="Times New Roman" w:hAnsi="Times New Roman" w:cs="Times New Roman"/>
-        </w:rPr>
-        <w:t xml:space="preserve">: a) </w:t>
-      </w:r>
-      <w:r>
-        <w:rPr>
-          <w:rFonts w:ascii="Times New Roman" w:hAnsi="Times New Roman" w:cs="Times New Roman"/>
-        </w:rPr>
-        <w:t xml:space="preserve">a random walk (i.e., </w:t>
-      </w:r>
-      <w:r>
-        <w:rPr>
-          <w:rFonts w:ascii="Times New Roman" w:hAnsi="Times New Roman" w:cs="Times New Roman"/>
-        </w:rPr>
-        <w:t>the future state is normally distributed around the current state</w:t>
-      </w:r>
-      <w:r>
-        <w:rPr>
-          <w:rFonts w:ascii="Times New Roman" w:hAnsi="Times New Roman" w:cs="Times New Roman"/>
-        </w:rPr>
-        <w:t>); b) a linear dynamical system; to c) a logistic equation (non-l</w:t>
-      </w:r>
-      <w:r>
-        <w:rPr>
-          <w:rFonts w:ascii="Times New Roman" w:hAnsi="Times New Roman" w:cs="Times New Roman"/>
-        </w:rPr>
-        <w:t>inear)</w:t>
+        <w:t>Parameter estimation using B</w:t>
+      </w:r>
+      <w:r>
+        <w:rPr>
+          <w:rFonts w:ascii="Times New Roman" w:hAnsi="Times New Roman" w:cs="Times New Roman"/>
+        </w:rPr>
+        <w:t xml:space="preserve">ayesian analyses </w:t>
+      </w:r>
+      <w:r>
+        <w:rPr>
+          <w:rFonts w:ascii="Times New Roman" w:hAnsi="Times New Roman" w:cs="Times New Roman"/>
+        </w:rPr>
+        <w:t>and</w:t>
+      </w:r>
+      <w:r>
+        <w:rPr>
+          <w:rFonts w:ascii="Times New Roman" w:hAnsi="Times New Roman" w:cs="Times New Roman"/>
+        </w:rPr>
+        <w:t xml:space="preserve"> Markov Chain Monte Carlo (MCMC)</w:t>
       </w:r>
       <w:r>
         <w:rPr>
@@ -2817,7 +2517,43 @@
         <w:rPr>
           <w:rFonts w:ascii="Times New Roman" w:hAnsi="Times New Roman" w:cs="Times New Roman"/>
         </w:rPr>
-        <w:t xml:space="preserve"> [based on </w:t>
+        <w:t xml:space="preserve"> </w:t>
+      </w:r>
+      <w:r>
+        <w:rPr>
+          <w:rFonts w:ascii="Times New Roman" w:hAnsi="Times New Roman" w:cs="Times New Roman"/>
+        </w:rPr>
+        <w:t>Evaluate the MCMC chain for convergence.</w:t>
+      </w:r>
+      <w:r>
+        <w:rPr>
+          <w:rFonts w:ascii="Times New Roman" w:hAnsi="Times New Roman" w:cs="Times New Roman"/>
+        </w:rPr>
+        <w:t xml:space="preserve"> </w:t>
+      </w:r>
+      <w:r>
+        <w:rPr>
+          <w:rFonts w:ascii="Times New Roman" w:hAnsi="Times New Roman" w:cs="Times New Roman"/>
+        </w:rPr>
+        <w:t>Report parameter summary table and plot marginal distributions</w:t>
+      </w:r>
+      <w:r>
+        <w:rPr>
+          <w:rFonts w:ascii="Times New Roman" w:hAnsi="Times New Roman" w:cs="Times New Roman"/>
+        </w:rPr>
+        <w:t xml:space="preserve">. </w:t>
+      </w:r>
+      <w:r>
+        <w:rPr>
+          <w:rFonts w:ascii="Times New Roman" w:hAnsi="Times New Roman" w:cs="Times New Roman"/>
+        </w:rPr>
+        <w:t>Describe and explain the parameter covariances</w:t>
+      </w:r>
+      <w:r>
+        <w:rPr>
+          <w:rFonts w:ascii="Times New Roman" w:hAnsi="Times New Roman" w:cs="Times New Roman"/>
+        </w:rPr>
+        <w:t xml:space="preserve">. [based on </w:t>
       </w:r>
       <w:hyperlink r:id="rId13" w:history="1">
         <w:r>
@@ -2834,12 +2570,6 @@
         </w:rPr>
         <w:t>]</w:t>
       </w:r>
-      <w:r>
-        <w:rPr>
-          <w:rFonts w:ascii="Times New Roman" w:hAnsi="Times New Roman" w:cs="Times New Roman"/>
-        </w:rPr>
-        <w:t xml:space="preserve"> </w:t>
-      </w:r>
     </w:p>
     <w:p>
       <w:pPr>
@@ -2858,31 +2588,155 @@
         <w:rPr>
           <w:rFonts w:ascii="Times New Roman" w:hAnsi="Times New Roman" w:cs="Times New Roman"/>
         </w:rPr>
+        <w:t>[4] Students review the source publications for parameter estimates, critiquing the application to the model for the policy question, and/or quantify the distribution of parameter values from the published literature. Students might independently parameterize an already parameterized model from the literature and provide a written evaluation of the agreement.</w:t>
+      </w:r>
+    </w:p>
+    <w:p>
+      <w:pPr>
+        <w:rPr>
+          <w:rFonts w:ascii="Times New Roman" w:hAnsi="Times New Roman" w:cs="Times New Roman"/>
+        </w:rPr>
+      </w:pPr>
+    </w:p>
+    <w:p>
+      <w:pPr>
+        <w:rPr>
+          <w:rFonts w:ascii="Times New Roman" w:hAnsi="Times New Roman" w:cs="Times New Roman"/>
+        </w:rPr>
+      </w:pPr>
+      <w:r>
+        <w:rPr>
+          <w:rFonts w:ascii="Times New Roman" w:hAnsi="Times New Roman" w:cs="Times New Roman"/>
+        </w:rPr>
+        <w:t>[5] How does the parameterization approach of Ng et al. compare to the methods described in Ch. 9 Fusing data sources of EF?</w:t>
+      </w:r>
+    </w:p>
+    <w:p>
+      <w:pPr>
+        <w:rPr>
+          <w:rFonts w:ascii="Times New Roman" w:hAnsi="Times New Roman" w:cs="Times New Roman"/>
+        </w:rPr>
+      </w:pPr>
+    </w:p>
+    <w:p>
+      <w:pPr>
+        <w:rPr>
+          <w:rFonts w:ascii="Times New Roman" w:hAnsi="Times New Roman" w:cs="Times New Roman"/>
+        </w:rPr>
+      </w:pPr>
+      <w:r>
+        <w:rPr>
+          <w:rFonts w:ascii="Times New Roman" w:hAnsi="Times New Roman" w:cs="Times New Roman"/>
+        </w:rPr>
         <w:t>[</w:t>
       </w:r>
       <w:r>
         <w:rPr>
           <w:rFonts w:ascii="Times New Roman" w:hAnsi="Times New Roman" w:cs="Times New Roman"/>
         </w:rPr>
-        <w:t>7*</w:t>
-      </w:r>
-      <w:r>
-        <w:rPr>
-          <w:rFonts w:ascii="Times New Roman" w:hAnsi="Times New Roman" w:cs="Times New Roman"/>
-        </w:rPr>
-        <w:t xml:space="preserve">] </w:t>
-      </w:r>
-      <w:r>
-        <w:rPr>
-          <w:rFonts w:ascii="Times New Roman" w:hAnsi="Times New Roman" w:cs="Times New Roman"/>
-        </w:rPr>
-        <w:t xml:space="preserve">Students will incrementally add sources of uncertainty to a state-space model to understand the propagation of uncertainty in forecasts. Sources of uncertainty are: initial condition, parameter, extrinsic driver, process, and random effect. </w:t>
-      </w:r>
-      <w:r>
-        <w:rPr>
-          <w:rFonts w:ascii="Times New Roman" w:hAnsi="Times New Roman" w:cs="Times New Roman"/>
-        </w:rPr>
-        <w:t xml:space="preserve">[based on </w:t>
+        <w:t>6*</w:t>
+      </w:r>
+      <w:r>
+        <w:rPr>
+          <w:rFonts w:ascii="Times New Roman" w:hAnsi="Times New Roman" w:cs="Times New Roman"/>
+        </w:rPr>
+        <w:t>]</w:t>
+      </w:r>
+      <w:r>
+        <w:rPr>
+          <w:rFonts w:ascii="Times New Roman" w:hAnsi="Times New Roman" w:cs="Times New Roman"/>
+        </w:rPr>
+        <w:t xml:space="preserve"> </w:t>
+      </w:r>
+      <w:r>
+        <w:rPr>
+          <w:rFonts w:ascii="Times New Roman" w:hAnsi="Times New Roman" w:cs="Times New Roman"/>
+        </w:rPr>
+        <w:t>Implement a state-space model for time series data</w:t>
+      </w:r>
+      <w:r>
+        <w:rPr>
+          <w:rFonts w:ascii="Times New Roman" w:hAnsi="Times New Roman" w:cs="Times New Roman"/>
+        </w:rPr>
+        <w:t>. This modelling approach considers</w:t>
+      </w:r>
+      <w:r>
+        <w:rPr>
+          <w:rFonts w:ascii="Times New Roman" w:hAnsi="Times New Roman" w:cs="Times New Roman"/>
+        </w:rPr>
+        <w:t xml:space="preserve"> an observation error model</w:t>
+      </w:r>
+      <w:r>
+        <w:rPr>
+          <w:rFonts w:ascii="Times New Roman" w:hAnsi="Times New Roman" w:cs="Times New Roman"/>
+        </w:rPr>
+        <w:t>,</w:t>
+      </w:r>
+      <w:r>
+        <w:rPr>
+          <w:rFonts w:ascii="Times New Roman" w:hAnsi="Times New Roman" w:cs="Times New Roman"/>
+        </w:rPr>
+        <w:t xml:space="preserve"> and a process mode</w:t>
+      </w:r>
+      <w:r>
+        <w:rPr>
+          <w:rFonts w:ascii="Times New Roman" w:hAnsi="Times New Roman" w:cs="Times New Roman"/>
+        </w:rPr>
+        <w:t xml:space="preserve">l. </w:t>
+      </w:r>
+      <w:r>
+        <w:rPr>
+          <w:rFonts w:ascii="Times New Roman" w:hAnsi="Times New Roman" w:cs="Times New Roman"/>
+        </w:rPr>
+        <w:t xml:space="preserve">This exercise builds </w:t>
+      </w:r>
+      <w:r>
+        <w:rPr>
+          <w:rFonts w:ascii="Times New Roman" w:hAnsi="Times New Roman" w:cs="Times New Roman"/>
+        </w:rPr>
+        <w:t>in complexity of the process model</w:t>
+      </w:r>
+      <w:r>
+        <w:rPr>
+          <w:rFonts w:ascii="Times New Roman" w:hAnsi="Times New Roman" w:cs="Times New Roman"/>
+        </w:rPr>
+        <w:t xml:space="preserve">: a) </w:t>
+      </w:r>
+      <w:r>
+        <w:rPr>
+          <w:rFonts w:ascii="Times New Roman" w:hAnsi="Times New Roman" w:cs="Times New Roman"/>
+        </w:rPr>
+        <w:t xml:space="preserve">a random walk (i.e., </w:t>
+      </w:r>
+      <w:r>
+        <w:rPr>
+          <w:rFonts w:ascii="Times New Roman" w:hAnsi="Times New Roman" w:cs="Times New Roman"/>
+        </w:rPr>
+        <w:t>the future state is normally distributed around the current state</w:t>
+      </w:r>
+      <w:r>
+        <w:rPr>
+          <w:rFonts w:ascii="Times New Roman" w:hAnsi="Times New Roman" w:cs="Times New Roman"/>
+        </w:rPr>
+        <w:t>); b) a linear dynamical system; to c) a logistic equation (non-l</w:t>
+      </w:r>
+      <w:r>
+        <w:rPr>
+          <w:rFonts w:ascii="Times New Roman" w:hAnsi="Times New Roman" w:cs="Times New Roman"/>
+        </w:rPr>
+        <w:t>inear)</w:t>
+      </w:r>
+      <w:r>
+        <w:rPr>
+          <w:rFonts w:ascii="Times New Roman" w:hAnsi="Times New Roman" w:cs="Times New Roman"/>
+        </w:rPr>
+        <w:t>.</w:t>
+      </w:r>
+      <w:r>
+        <w:rPr>
+          <w:rFonts w:ascii="Times New Roman" w:hAnsi="Times New Roman" w:cs="Times New Roman"/>
+        </w:rPr>
+        <w:t xml:space="preserve"> [based on </w:t>
       </w:r>
       <w:hyperlink r:id="rId14" w:history="1">
         <w:r>
@@ -2899,6 +2753,12 @@
         </w:rPr>
         <w:t>]</w:t>
       </w:r>
+      <w:r>
+        <w:rPr>
+          <w:rFonts w:ascii="Times New Roman" w:hAnsi="Times New Roman" w:cs="Times New Roman"/>
+        </w:rPr>
+        <w:t xml:space="preserve"> </w:t>
+      </w:r>
     </w:p>
     <w:p>
       <w:pPr>
@@ -2923,6 +2783,65 @@
         <w:rPr>
           <w:rFonts w:ascii="Times New Roman" w:hAnsi="Times New Roman" w:cs="Times New Roman"/>
         </w:rPr>
+        <w:t>7*</w:t>
+      </w:r>
+      <w:r>
+        <w:rPr>
+          <w:rFonts w:ascii="Times New Roman" w:hAnsi="Times New Roman" w:cs="Times New Roman"/>
+        </w:rPr>
+        <w:t xml:space="preserve">] </w:t>
+      </w:r>
+      <w:r>
+        <w:rPr>
+          <w:rFonts w:ascii="Times New Roman" w:hAnsi="Times New Roman" w:cs="Times New Roman"/>
+        </w:rPr>
+        <w:t xml:space="preserve">Students will incrementally add sources of uncertainty to a state-space model to understand the propagation of uncertainty in forecasts. Sources of uncertainty are: initial condition, parameter, extrinsic driver, process, and random effect. </w:t>
+      </w:r>
+      <w:r>
+        <w:rPr>
+          <w:rFonts w:ascii="Times New Roman" w:hAnsi="Times New Roman" w:cs="Times New Roman"/>
+        </w:rPr>
+        <w:t xml:space="preserve">[based on </w:t>
+      </w:r>
+      <w:hyperlink r:id="rId15" w:history="1">
+        <w:r>
+          <w:rPr>
+            <w:rStyle w:val="Hyperlink"/>
+            <w:rFonts w:ascii="Times New Roman" w:hAnsi="Times New Roman" w:cs="Times New Roman"/>
+          </w:rPr>
+          <w:t>this</w:t>
+        </w:r>
+      </w:hyperlink>
+      <w:r>
+        <w:rPr>
+          <w:rFonts w:ascii="Times New Roman" w:hAnsi="Times New Roman" w:cs="Times New Roman"/>
+        </w:rPr>
+        <w:t>]</w:t>
+      </w:r>
+    </w:p>
+    <w:p>
+      <w:pPr>
+        <w:rPr>
+          <w:rFonts w:ascii="Times New Roman" w:hAnsi="Times New Roman" w:cs="Times New Roman"/>
+        </w:rPr>
+      </w:pPr>
+    </w:p>
+    <w:p>
+      <w:pPr>
+        <w:rPr>
+          <w:rFonts w:ascii="Times New Roman" w:hAnsi="Times New Roman" w:cs="Times New Roman"/>
+        </w:rPr>
+      </w:pPr>
+      <w:r>
+        <w:rPr>
+          <w:rFonts w:ascii="Times New Roman" w:hAnsi="Times New Roman" w:cs="Times New Roman"/>
+        </w:rPr>
+        <w:t>[</w:t>
+      </w:r>
+      <w:r>
+        <w:rPr>
+          <w:rFonts w:ascii="Times New Roman" w:hAnsi="Times New Roman" w:cs="Times New Roman"/>
+        </w:rPr>
         <w:t>8*</w:t>
       </w:r>
       <w:r>
@@ -2955,7 +2874,7 @@
         </w:rPr>
         <w:t xml:space="preserve"> [based on </w:t>
       </w:r>
-      <w:hyperlink r:id="rId15" w:history="1">
+      <w:hyperlink r:id="rId16" w:history="1">
         <w:r>
           <w:rPr>
             <w:rStyle w:val="Hyperlink"/>

--- a/docs/Data, models, and decision support v2.docx
+++ b/docs/Data, models, and decision support v2.docx
@@ -1956,8 +1956,52 @@
           <w:kern w:val="0"/>
           <w14:ligatures w14:val="none"/>
         </w:rPr>
-        <w:t>[</w:t>
-      </w:r>
+        <w:t xml:space="preserve">[8] Data assimilation. </w:t>
+      </w:r>
+      <w:r>
+        <w:rPr>
+          <w:rFonts w:ascii="Times New Roman" w:eastAsia="Times New Roman" w:hAnsi="Times New Roman" w:cs="Times New Roman"/>
+          <w:kern w:val="0"/>
+          <w14:ligatures w14:val="none"/>
+        </w:rPr>
+        <w:t xml:space="preserve">Updating forecasts given new information. The forecast </w:t>
+      </w:r>
+      <w:proofErr w:type="gramStart"/>
+      <w:r>
+        <w:rPr>
+          <w:rFonts w:ascii="Times New Roman" w:eastAsia="Times New Roman" w:hAnsi="Times New Roman" w:cs="Times New Roman"/>
+          <w:kern w:val="0"/>
+          <w14:ligatures w14:val="none"/>
+        </w:rPr>
+        <w:t>cycle</w:t>
+      </w:r>
+      <w:proofErr w:type="gramEnd"/>
+      <w:r>
+        <w:rPr>
+          <w:rFonts w:ascii="Times New Roman" w:eastAsia="Times New Roman" w:hAnsi="Times New Roman" w:cs="Times New Roman"/>
+          <w:kern w:val="0"/>
+          <w14:ligatures w14:val="none"/>
+        </w:rPr>
+        <w:t xml:space="preserve">. Kalman filter and Particle filter. </w:t>
+      </w:r>
+      <w:r>
+        <w:rPr>
+          <w:rFonts w:ascii="Times New Roman" w:eastAsia="Times New Roman" w:hAnsi="Times New Roman" w:cs="Times New Roman"/>
+          <w:kern w:val="0"/>
+          <w14:ligatures w14:val="none"/>
+        </w:rPr>
+        <w:t>Ch 13. In EF.</w:t>
+      </w:r>
+    </w:p>
+    <w:p>
+      <w:pPr>
+        <w:spacing w:before="100" w:beforeAutospacing="1" w:after="100" w:afterAutospacing="1"/>
+        <w:rPr>
+          <w:rFonts w:ascii="Times New Roman" w:eastAsia="Times New Roman" w:hAnsi="Times New Roman" w:cs="Times New Roman"/>
+          <w:kern w:val="0"/>
+          <w14:ligatures w14:val="none"/>
+        </w:rPr>
+      </w:pPr>
       <w:r>
         <w:rPr>
           <w:rFonts w:ascii="Times New Roman" w:eastAsia="Times New Roman" w:hAnsi="Times New Roman" w:cs="Times New Roman"/>
@@ -1966,7 +2010,7 @@
           <w:kern w:val="0"/>
           <w14:ligatures w14:val="none"/>
         </w:rPr>
-        <w:t>8</w:t>
+        <w:t>[</w:t>
       </w:r>
       <w:r>
         <w:rPr>
@@ -1976,7 +2020,7 @@
           <w:kern w:val="0"/>
           <w14:ligatures w14:val="none"/>
         </w:rPr>
-        <w:t>]</w:t>
+        <w:t>9</w:t>
       </w:r>
       <w:r>
         <w:rPr>
@@ -1986,82 +2030,8 @@
           <w:kern w:val="0"/>
           <w14:ligatures w14:val="none"/>
         </w:rPr>
-        <w:t xml:space="preserve"> Assessing model performance.</w:t>
-      </w:r>
-      <w:r>
-        <w:rPr>
-          <w:rFonts w:ascii="Times New Roman" w:eastAsia="Times New Roman" w:hAnsi="Times New Roman" w:cs="Times New Roman"/>
-          <w:kern w:val="0"/>
-          <w14:ligatures w14:val="none"/>
-        </w:rPr>
-        <w:t xml:space="preserve"> </w:t>
-      </w:r>
-      <w:r>
-        <w:rPr>
-          <w:rFonts w:ascii="Times New Roman" w:eastAsia="Times New Roman" w:hAnsi="Times New Roman" w:cs="Times New Roman"/>
-          <w:kern w:val="0"/>
-          <w14:ligatures w14:val="none"/>
-        </w:rPr>
-        <w:t>Considers</w:t>
-      </w:r>
-      <w:r>
-        <w:rPr>
-          <w:rFonts w:ascii="Times New Roman" w:eastAsia="Times New Roman" w:hAnsi="Times New Roman" w:cs="Times New Roman"/>
-          <w:kern w:val="0"/>
-          <w14:ligatures w14:val="none"/>
-        </w:rPr>
-        <w:t xml:space="preserve"> visualization and data mining residuals.</w:t>
-      </w:r>
-      <w:r>
-        <w:rPr>
-          <w:rFonts w:ascii="Times New Roman" w:eastAsia="Times New Roman" w:hAnsi="Times New Roman" w:cs="Times New Roman"/>
-          <w:kern w:val="0"/>
-          <w14:ligatures w14:val="none"/>
-        </w:rPr>
-        <w:t xml:space="preserve"> </w:t>
-      </w:r>
-      <w:r>
-        <w:rPr>
-          <w:rFonts w:ascii="Times New Roman" w:eastAsia="Times New Roman" w:hAnsi="Times New Roman" w:cs="Times New Roman"/>
-          <w:kern w:val="0"/>
-          <w14:ligatures w14:val="none"/>
-        </w:rPr>
-        <w:t xml:space="preserve">Ch </w:t>
-      </w:r>
-      <w:r>
-        <w:rPr>
-          <w:rFonts w:ascii="Times New Roman" w:eastAsia="Times New Roman" w:hAnsi="Times New Roman" w:cs="Times New Roman"/>
-          <w:kern w:val="0"/>
-          <w14:ligatures w14:val="none"/>
-        </w:rPr>
-        <w:t xml:space="preserve">16 in </w:t>
-      </w:r>
-      <w:r>
-        <w:rPr>
-          <w:rFonts w:ascii="Times New Roman" w:eastAsia="Times New Roman" w:hAnsi="Times New Roman" w:cs="Times New Roman"/>
-          <w:kern w:val="0"/>
-          <w14:ligatures w14:val="none"/>
-        </w:rPr>
-        <w:t>EF.</w:t>
-      </w:r>
-      <w:r>
-        <w:rPr>
-          <w:rFonts w:ascii="Times New Roman" w:eastAsia="Times New Roman" w:hAnsi="Times New Roman" w:cs="Times New Roman"/>
-          <w:kern w:val="0"/>
-          <w14:ligatures w14:val="none"/>
-        </w:rPr>
-        <w:t xml:space="preserve"> </w:t>
-      </w:r>
-    </w:p>
-    <w:p>
-      <w:pPr>
-        <w:spacing w:before="100" w:beforeAutospacing="1" w:after="100" w:afterAutospacing="1"/>
-        <w:rPr>
-          <w:rFonts w:ascii="Times New Roman" w:eastAsia="Times New Roman" w:hAnsi="Times New Roman" w:cs="Times New Roman"/>
-          <w:kern w:val="0"/>
-          <w14:ligatures w14:val="none"/>
-        </w:rPr>
-      </w:pPr>
+        <w:t>]</w:t>
+      </w:r>
       <w:r>
         <w:rPr>
           <w:rFonts w:ascii="Times New Roman" w:eastAsia="Times New Roman" w:hAnsi="Times New Roman" w:cs="Times New Roman"/>
@@ -2070,8 +2040,82 @@
           <w:kern w:val="0"/>
           <w14:ligatures w14:val="none"/>
         </w:rPr>
-        <w:t>[</w:t>
-      </w:r>
+        <w:t xml:space="preserve"> Assessing model performance.</w:t>
+      </w:r>
+      <w:r>
+        <w:rPr>
+          <w:rFonts w:ascii="Times New Roman" w:eastAsia="Times New Roman" w:hAnsi="Times New Roman" w:cs="Times New Roman"/>
+          <w:kern w:val="0"/>
+          <w14:ligatures w14:val="none"/>
+        </w:rPr>
+        <w:t xml:space="preserve"> </w:t>
+      </w:r>
+      <w:r>
+        <w:rPr>
+          <w:rFonts w:ascii="Times New Roman" w:eastAsia="Times New Roman" w:hAnsi="Times New Roman" w:cs="Times New Roman"/>
+          <w:kern w:val="0"/>
+          <w14:ligatures w14:val="none"/>
+        </w:rPr>
+        <w:t>Considers</w:t>
+      </w:r>
+      <w:r>
+        <w:rPr>
+          <w:rFonts w:ascii="Times New Roman" w:eastAsia="Times New Roman" w:hAnsi="Times New Roman" w:cs="Times New Roman"/>
+          <w:kern w:val="0"/>
+          <w14:ligatures w14:val="none"/>
+        </w:rPr>
+        <w:t xml:space="preserve"> visualization and data mining residuals.</w:t>
+      </w:r>
+      <w:r>
+        <w:rPr>
+          <w:rFonts w:ascii="Times New Roman" w:eastAsia="Times New Roman" w:hAnsi="Times New Roman" w:cs="Times New Roman"/>
+          <w:kern w:val="0"/>
+          <w14:ligatures w14:val="none"/>
+        </w:rPr>
+        <w:t xml:space="preserve"> </w:t>
+      </w:r>
+      <w:r>
+        <w:rPr>
+          <w:rFonts w:ascii="Times New Roman" w:eastAsia="Times New Roman" w:hAnsi="Times New Roman" w:cs="Times New Roman"/>
+          <w:kern w:val="0"/>
+          <w14:ligatures w14:val="none"/>
+        </w:rPr>
+        <w:t xml:space="preserve">Ch </w:t>
+      </w:r>
+      <w:r>
+        <w:rPr>
+          <w:rFonts w:ascii="Times New Roman" w:eastAsia="Times New Roman" w:hAnsi="Times New Roman" w:cs="Times New Roman"/>
+          <w:kern w:val="0"/>
+          <w14:ligatures w14:val="none"/>
+        </w:rPr>
+        <w:t xml:space="preserve">16 in </w:t>
+      </w:r>
+      <w:r>
+        <w:rPr>
+          <w:rFonts w:ascii="Times New Roman" w:eastAsia="Times New Roman" w:hAnsi="Times New Roman" w:cs="Times New Roman"/>
+          <w:kern w:val="0"/>
+          <w14:ligatures w14:val="none"/>
+        </w:rPr>
+        <w:t>EF.</w:t>
+      </w:r>
+      <w:r>
+        <w:rPr>
+          <w:rFonts w:ascii="Times New Roman" w:eastAsia="Times New Roman" w:hAnsi="Times New Roman" w:cs="Times New Roman"/>
+          <w:kern w:val="0"/>
+          <w14:ligatures w14:val="none"/>
+        </w:rPr>
+        <w:t xml:space="preserve"> </w:t>
+      </w:r>
+    </w:p>
+    <w:p>
+      <w:pPr>
+        <w:spacing w:before="100" w:beforeAutospacing="1" w:after="100" w:afterAutospacing="1"/>
+        <w:rPr>
+          <w:rFonts w:ascii="Times New Roman" w:eastAsia="Times New Roman" w:hAnsi="Times New Roman" w:cs="Times New Roman"/>
+          <w:kern w:val="0"/>
+          <w14:ligatures w14:val="none"/>
+        </w:rPr>
+      </w:pPr>
       <w:r>
         <w:rPr>
           <w:rFonts w:ascii="Times New Roman" w:eastAsia="Times New Roman" w:hAnsi="Times New Roman" w:cs="Times New Roman"/>
@@ -2080,7 +2124,17 @@
           <w:kern w:val="0"/>
           <w14:ligatures w14:val="none"/>
         </w:rPr>
-        <w:t>9</w:t>
+        <w:t>[</w:t>
+      </w:r>
+      <w:r>
+        <w:rPr>
+          <w:rFonts w:ascii="Times New Roman" w:eastAsia="Times New Roman" w:hAnsi="Times New Roman" w:cs="Times New Roman"/>
+          <w:b/>
+          <w:bCs/>
+          <w:kern w:val="0"/>
+          <w14:ligatures w14:val="none"/>
+        </w:rPr>
+        <w:t>10</w:t>
       </w:r>
       <w:r>
         <w:rPr>
@@ -2628,6 +2682,7 @@
         <w:rPr>
           <w:rFonts w:ascii="Times New Roman" w:hAnsi="Times New Roman" w:cs="Times New Roman"/>
         </w:rPr>
+        <w:lastRenderedPageBreak/>
         <w:t>[</w:t>
       </w:r>
       <w:r>
@@ -2744,7 +2799,14 @@
             <w:rStyle w:val="Hyperlink"/>
             <w:rFonts w:ascii="Times New Roman" w:hAnsi="Times New Roman" w:cs="Times New Roman"/>
           </w:rPr>
-          <w:t>this</w:t>
+          <w:t>thi</w:t>
+        </w:r>
+        <w:r>
+          <w:rPr>
+            <w:rStyle w:val="Hyperlink"/>
+            <w:rFonts w:ascii="Times New Roman" w:hAnsi="Times New Roman" w:cs="Times New Roman"/>
+          </w:rPr>
+          <w:t>s</w:t>
         </w:r>
       </w:hyperlink>
       <w:r>
@@ -2836,43 +2898,7 @@
         <w:rPr>
           <w:rFonts w:ascii="Times New Roman" w:hAnsi="Times New Roman" w:cs="Times New Roman"/>
         </w:rPr>
-        <w:t>[</w:t>
-      </w:r>
-      <w:r>
-        <w:rPr>
-          <w:rFonts w:ascii="Times New Roman" w:hAnsi="Times New Roman" w:cs="Times New Roman"/>
-        </w:rPr>
-        <w:t>8*</w:t>
-      </w:r>
-      <w:r>
-        <w:rPr>
-          <w:rFonts w:ascii="Times New Roman" w:hAnsi="Times New Roman" w:cs="Times New Roman"/>
-        </w:rPr>
-        <w:t xml:space="preserve">] </w:t>
-      </w:r>
-      <w:r>
-        <w:rPr>
-          <w:rFonts w:ascii="Times New Roman" w:hAnsi="Times New Roman" w:cs="Times New Roman"/>
-        </w:rPr>
-        <w:t>Students will assess model performance using v</w:t>
-      </w:r>
-      <w:r>
-        <w:rPr>
-          <w:rFonts w:ascii="Times New Roman" w:hAnsi="Times New Roman" w:cs="Times New Roman"/>
-        </w:rPr>
-        <w:t>isualization and statistical methods</w:t>
-      </w:r>
-      <w:r>
-        <w:rPr>
-          <w:rFonts w:ascii="Times New Roman" w:hAnsi="Times New Roman" w:cs="Times New Roman"/>
-        </w:rPr>
-        <w:t>. Considers Taylor diagrams, patterns in Bayesian p-values, Continuous Rank Probability Score, mining the residuals.</w:t>
-      </w:r>
-      <w:r>
-        <w:rPr>
-          <w:rFonts w:ascii="Times New Roman" w:hAnsi="Times New Roman" w:cs="Times New Roman"/>
-        </w:rPr>
-        <w:t xml:space="preserve"> [based on </w:t>
+        <w:t xml:space="preserve">[8*] A Kalman filter assignment. [based on </w:t>
       </w:r>
       <w:hyperlink r:id="rId16" w:history="1">
         <w:r>
@@ -2907,13 +2933,131 @@
         <w:rPr>
           <w:rFonts w:ascii="Times New Roman" w:hAnsi="Times New Roman" w:cs="Times New Roman"/>
         </w:rPr>
+        <w:t xml:space="preserve">[9] A particle filter assignment. [based on </w:t>
+      </w:r>
+      <w:hyperlink r:id="rId17" w:history="1">
+        <w:r>
+          <w:rPr>
+            <w:rStyle w:val="Hyperlink"/>
+            <w:rFonts w:ascii="Times New Roman" w:hAnsi="Times New Roman" w:cs="Times New Roman"/>
+          </w:rPr>
+          <w:t>this</w:t>
+        </w:r>
+      </w:hyperlink>
+      <w:r>
+        <w:rPr>
+          <w:rFonts w:ascii="Times New Roman" w:hAnsi="Times New Roman" w:cs="Times New Roman"/>
+        </w:rPr>
+        <w:t>]</w:t>
+      </w:r>
+    </w:p>
+    <w:p>
+      <w:pPr>
+        <w:rPr>
+          <w:rFonts w:ascii="Times New Roman" w:hAnsi="Times New Roman" w:cs="Times New Roman"/>
+        </w:rPr>
+      </w:pPr>
+    </w:p>
+    <w:p>
+      <w:pPr>
+        <w:rPr>
+          <w:rFonts w:ascii="Times New Roman" w:hAnsi="Times New Roman" w:cs="Times New Roman"/>
+        </w:rPr>
+      </w:pPr>
+      <w:r>
+        <w:rPr>
+          <w:rFonts w:ascii="Times New Roman" w:hAnsi="Times New Roman" w:cs="Times New Roman"/>
+        </w:rPr>
         <w:t>[</w:t>
       </w:r>
       <w:r>
         <w:rPr>
           <w:rFonts w:ascii="Times New Roman" w:hAnsi="Times New Roman" w:cs="Times New Roman"/>
         </w:rPr>
-        <w:t>9*</w:t>
+        <w:t>10</w:t>
+      </w:r>
+      <w:r>
+        <w:rPr>
+          <w:rFonts w:ascii="Times New Roman" w:hAnsi="Times New Roman" w:cs="Times New Roman"/>
+        </w:rPr>
+        <w:t>*</w:t>
+      </w:r>
+      <w:r>
+        <w:rPr>
+          <w:rFonts w:ascii="Times New Roman" w:hAnsi="Times New Roman" w:cs="Times New Roman"/>
+        </w:rPr>
+        <w:t xml:space="preserve">] </w:t>
+      </w:r>
+      <w:r>
+        <w:rPr>
+          <w:rFonts w:ascii="Times New Roman" w:hAnsi="Times New Roman" w:cs="Times New Roman"/>
+        </w:rPr>
+        <w:t>Students will assess model performance using v</w:t>
+      </w:r>
+      <w:r>
+        <w:rPr>
+          <w:rFonts w:ascii="Times New Roman" w:hAnsi="Times New Roman" w:cs="Times New Roman"/>
+        </w:rPr>
+        <w:t>isualization and statistical methods</w:t>
+      </w:r>
+      <w:r>
+        <w:rPr>
+          <w:rFonts w:ascii="Times New Roman" w:hAnsi="Times New Roman" w:cs="Times New Roman"/>
+        </w:rPr>
+        <w:t>. Considers Taylor diagrams, patterns in Bayesian p-values, Continuous Rank Probability Score, mining the residuals.</w:t>
+      </w:r>
+      <w:r>
+        <w:rPr>
+          <w:rFonts w:ascii="Times New Roman" w:hAnsi="Times New Roman" w:cs="Times New Roman"/>
+        </w:rPr>
+        <w:t xml:space="preserve"> [based on </w:t>
+      </w:r>
+      <w:hyperlink r:id="rId18" w:history="1">
+        <w:r>
+          <w:rPr>
+            <w:rStyle w:val="Hyperlink"/>
+            <w:rFonts w:ascii="Times New Roman" w:hAnsi="Times New Roman" w:cs="Times New Roman"/>
+          </w:rPr>
+          <w:t>this</w:t>
+        </w:r>
+      </w:hyperlink>
+      <w:r>
+        <w:rPr>
+          <w:rFonts w:ascii="Times New Roman" w:hAnsi="Times New Roman" w:cs="Times New Roman"/>
+        </w:rPr>
+        <w:t>]</w:t>
+      </w:r>
+    </w:p>
+    <w:p>
+      <w:pPr>
+        <w:rPr>
+          <w:rFonts w:ascii="Times New Roman" w:hAnsi="Times New Roman" w:cs="Times New Roman"/>
+        </w:rPr>
+      </w:pPr>
+    </w:p>
+    <w:p>
+      <w:pPr>
+        <w:rPr>
+          <w:rFonts w:ascii="Times New Roman" w:hAnsi="Times New Roman" w:cs="Times New Roman"/>
+        </w:rPr>
+      </w:pPr>
+      <w:r>
+        <w:rPr>
+          <w:rFonts w:ascii="Times New Roman" w:hAnsi="Times New Roman" w:cs="Times New Roman"/>
+        </w:rPr>
+        <w:t>[</w:t>
+      </w:r>
+      <w:r>
+        <w:rPr>
+          <w:rFonts w:ascii="Times New Roman" w:hAnsi="Times New Roman" w:cs="Times New Roman"/>
+        </w:rPr>
+        <w:t>11</w:t>
+      </w:r>
+      <w:r>
+        <w:rPr>
+          <w:rFonts w:ascii="Times New Roman" w:hAnsi="Times New Roman" w:cs="Times New Roman"/>
+        </w:rPr>
+        <w:t>*</w:t>
       </w:r>
       <w:r>
         <w:rPr>

--- a/docs/Data, models, and decision support v2.docx
+++ b/docs/Data, models, and decision support v2.docx
@@ -17,6 +17,30 @@
           <w:b/>
           <w:bCs/>
         </w:rPr>
+        <w:t>MATH 611</w:t>
+      </w:r>
+      <w:r>
+        <w:rPr>
+          <w:rFonts w:ascii="Times New Roman" w:hAnsi="Times New Roman" w:cs="Times New Roman"/>
+          <w:b/>
+          <w:bCs/>
+        </w:rPr>
+        <w:t>6</w:t>
+      </w:r>
+      <w:r>
+        <w:rPr>
+          <w:rFonts w:ascii="Times New Roman" w:hAnsi="Times New Roman" w:cs="Times New Roman"/>
+          <w:b/>
+          <w:bCs/>
+        </w:rPr>
+        <w:t xml:space="preserve"> </w:t>
+      </w:r>
+      <w:r>
+        <w:rPr>
+          <w:rFonts w:ascii="Times New Roman" w:hAnsi="Times New Roman" w:cs="Times New Roman"/>
+          <w:b/>
+          <w:bCs/>
+        </w:rPr>
         <w:t>Data, models, and decision support</w:t>
       </w:r>
     </w:p>
@@ -53,48 +77,20 @@
         <w:rPr>
           <w:rFonts w:ascii="Times New Roman" w:hAnsi="Times New Roman" w:cs="Times New Roman"/>
         </w:rPr>
-        <w:t xml:space="preserve">Dr. Amy </w:t>
-      </w:r>
-      <w:proofErr w:type="spellStart"/>
-      <w:r>
-        <w:rPr>
-          <w:rFonts w:ascii="Times New Roman" w:hAnsi="Times New Roman" w:cs="Times New Roman"/>
-        </w:rPr>
-        <w:t>Hurford</w:t>
-      </w:r>
-      <w:proofErr w:type="spellEnd"/>
-      <w:r>
-        <w:rPr>
-          <w:rFonts w:ascii="Times New Roman" w:hAnsi="Times New Roman" w:cs="Times New Roman"/>
-        </w:rPr>
-        <w:t>, Biology Dept, and Dept of Mathematics &amp; Statistics, Memorial University</w:t>
-      </w:r>
-    </w:p>
-    <w:p>
-      <w:pPr>
-        <w:rPr>
-          <w:rFonts w:ascii="Times New Roman" w:hAnsi="Times New Roman" w:cs="Times New Roman"/>
-        </w:rPr>
-      </w:pPr>
-      <w:r>
-        <w:rPr>
-          <w:rFonts w:ascii="Times New Roman" w:hAnsi="Times New Roman" w:cs="Times New Roman"/>
-        </w:rPr>
-        <w:t xml:space="preserve">Dr. Julien </w:t>
-      </w:r>
-      <w:proofErr w:type="spellStart"/>
-      <w:r>
-        <w:rPr>
-          <w:rFonts w:ascii="Times New Roman" w:hAnsi="Times New Roman" w:cs="Times New Roman"/>
-        </w:rPr>
-        <w:t>Arino</w:t>
-      </w:r>
-      <w:proofErr w:type="spellEnd"/>
-      <w:r>
-        <w:rPr>
-          <w:rFonts w:ascii="Times New Roman" w:hAnsi="Times New Roman" w:cs="Times New Roman"/>
-        </w:rPr>
-        <w:t>, Dept of Mathematics, University of Manitoba</w:t>
+        <w:t>Dr. Amy Hurford, Biology Dept, and Dept of Mathematics &amp; Statistics, Memorial University</w:t>
+      </w:r>
+    </w:p>
+    <w:p>
+      <w:pPr>
+        <w:rPr>
+          <w:rFonts w:ascii="Times New Roman" w:hAnsi="Times New Roman" w:cs="Times New Roman"/>
+        </w:rPr>
+      </w:pPr>
+      <w:r>
+        <w:rPr>
+          <w:rFonts w:ascii="Times New Roman" w:hAnsi="Times New Roman" w:cs="Times New Roman"/>
+        </w:rPr>
+        <w:t>Dr. Julien Arino, Dept of Mathematics, University of Manitoba</w:t>
       </w:r>
       <w:r>
         <w:rPr>
@@ -151,21 +147,32 @@
         <w:rPr>
           <w:rFonts w:ascii="Times New Roman" w:hAnsi="Times New Roman" w:cs="Times New Roman"/>
         </w:rPr>
-        <w:t xml:space="preserve">Dr. James </w:t>
-      </w:r>
-      <w:proofErr w:type="spellStart"/>
-      <w:r>
-        <w:rPr>
-          <w:rFonts w:ascii="Times New Roman" w:hAnsi="Times New Roman" w:cs="Times New Roman"/>
-        </w:rPr>
-        <w:t>Watmough</w:t>
-      </w:r>
-      <w:proofErr w:type="spellEnd"/>
-      <w:r>
-        <w:rPr>
-          <w:rFonts w:ascii="Times New Roman" w:hAnsi="Times New Roman" w:cs="Times New Roman"/>
-        </w:rPr>
-        <w:t xml:space="preserve">, Dept of Mathematics and Statistics, University of New Brunswick </w:t>
+        <w:t xml:space="preserve">Dr. Stéphanie Portet, </w:t>
+      </w:r>
+      <w:r>
+        <w:rPr>
+          <w:rFonts w:ascii="Times New Roman" w:hAnsi="Times New Roman" w:cs="Times New Roman"/>
+        </w:rPr>
+        <w:t>Dept of Mathematics, University of Manitoba</w:t>
+      </w:r>
+      <w:r>
+        <w:rPr>
+          <w:rFonts w:ascii="Times New Roman" w:hAnsi="Times New Roman" w:cs="Times New Roman"/>
+        </w:rPr>
+        <w:t xml:space="preserve"> (AARMS summer school)</w:t>
+      </w:r>
+    </w:p>
+    <w:p>
+      <w:pPr>
+        <w:rPr>
+          <w:rFonts w:ascii="Times New Roman" w:hAnsi="Times New Roman" w:cs="Times New Roman"/>
+        </w:rPr>
+      </w:pPr>
+      <w:r>
+        <w:rPr>
+          <w:rFonts w:ascii="Times New Roman" w:hAnsi="Times New Roman" w:cs="Times New Roman"/>
+        </w:rPr>
+        <w:t xml:space="preserve">Dr. James Watmough, Dept of Mathematics and Statistics, University of New Brunswick </w:t>
       </w:r>
       <w:r>
         <w:rPr>
@@ -464,21 +471,7 @@
         <w:rPr>
           <w:rFonts w:ascii="Times New Roman" w:hAnsi="Times New Roman" w:cs="Times New Roman"/>
         </w:rPr>
-        <w:t xml:space="preserve">by Mark </w:t>
-      </w:r>
-      <w:proofErr w:type="spellStart"/>
-      <w:r>
-        <w:rPr>
-          <w:rFonts w:ascii="Times New Roman" w:hAnsi="Times New Roman" w:cs="Times New Roman"/>
-        </w:rPr>
-        <w:t>Dietze</w:t>
-      </w:r>
-      <w:proofErr w:type="spellEnd"/>
-      <w:r>
-        <w:rPr>
-          <w:rFonts w:ascii="Times New Roman" w:hAnsi="Times New Roman" w:cs="Times New Roman"/>
-        </w:rPr>
-        <w:t>.</w:t>
+        <w:t>by Mark Dietze.</w:t>
       </w:r>
     </w:p>
     <w:p>
@@ -654,25 +647,7 @@
           <w:kern w:val="0"/>
           <w14:ligatures w14:val="none"/>
         </w:rPr>
-        <w:t xml:space="preserve"> by Mark </w:t>
-      </w:r>
-      <w:proofErr w:type="spellStart"/>
-      <w:r>
-        <w:rPr>
-          <w:rFonts w:ascii="Times New Roman" w:eastAsia="Times New Roman" w:hAnsi="Times New Roman" w:cs="Times New Roman"/>
-          <w:kern w:val="0"/>
-          <w14:ligatures w14:val="none"/>
-        </w:rPr>
-        <w:t>Dietze</w:t>
-      </w:r>
-      <w:proofErr w:type="spellEnd"/>
-      <w:r>
-        <w:rPr>
-          <w:rFonts w:ascii="Times New Roman" w:eastAsia="Times New Roman" w:hAnsi="Times New Roman" w:cs="Times New Roman"/>
-          <w:kern w:val="0"/>
-          <w14:ligatures w14:val="none"/>
-        </w:rPr>
-        <w:t xml:space="preserve"> as this book defines </w:t>
+        <w:t xml:space="preserve"> by Mark Dietze as this book defines </w:t>
       </w:r>
       <w:r>
         <w:rPr>
@@ -1051,43 +1026,7 @@
           <w:kern w:val="0"/>
           <w14:ligatures w14:val="none"/>
         </w:rPr>
-        <w:t xml:space="preserve"> by </w:t>
-      </w:r>
-      <w:proofErr w:type="spellStart"/>
-      <w:r>
-        <w:rPr>
-          <w:rFonts w:ascii="Times New Roman" w:eastAsia="Times New Roman" w:hAnsi="Times New Roman" w:cs="Times New Roman"/>
-          <w:kern w:val="0"/>
-          <w14:ligatures w14:val="none"/>
-        </w:rPr>
-        <w:t>Enderling</w:t>
-      </w:r>
-      <w:proofErr w:type="spellEnd"/>
-      <w:r>
-        <w:rPr>
-          <w:rFonts w:ascii="Times New Roman" w:eastAsia="Times New Roman" w:hAnsi="Times New Roman" w:cs="Times New Roman"/>
-          <w:kern w:val="0"/>
-          <w14:ligatures w14:val="none"/>
-        </w:rPr>
-        <w:t xml:space="preserve"> and </w:t>
-      </w:r>
-      <w:proofErr w:type="spellStart"/>
-      <w:r>
-        <w:rPr>
-          <w:rFonts w:ascii="Times New Roman" w:eastAsia="Times New Roman" w:hAnsi="Times New Roman" w:cs="Times New Roman"/>
-          <w:kern w:val="0"/>
-          <w14:ligatures w14:val="none"/>
-        </w:rPr>
-        <w:t>Wolkenhauer</w:t>
-      </w:r>
-      <w:proofErr w:type="spellEnd"/>
-      <w:r>
-        <w:rPr>
-          <w:rFonts w:ascii="Times New Roman" w:eastAsia="Times New Roman" w:hAnsi="Times New Roman" w:cs="Times New Roman"/>
-          <w:kern w:val="0"/>
-          <w14:ligatures w14:val="none"/>
-        </w:rPr>
-        <w:t xml:space="preserve">; </w:t>
+        <w:t xml:space="preserve"> by Enderling and Wolkenhauer; </w:t>
       </w:r>
       <w:hyperlink r:id="rId7" w:history="1">
         <w:r>
@@ -1106,25 +1045,7 @@
           <w:kern w:val="0"/>
           <w14:ligatures w14:val="none"/>
         </w:rPr>
-        <w:t xml:space="preserve"> by </w:t>
-      </w:r>
-      <w:proofErr w:type="spellStart"/>
-      <w:r>
-        <w:rPr>
-          <w:rFonts w:ascii="Times New Roman" w:eastAsia="Times New Roman" w:hAnsi="Times New Roman" w:cs="Times New Roman"/>
-          <w:kern w:val="0"/>
-          <w14:ligatures w14:val="none"/>
-        </w:rPr>
-        <w:t>Saltelli</w:t>
-      </w:r>
-      <w:proofErr w:type="spellEnd"/>
-      <w:r>
-        <w:rPr>
-          <w:rFonts w:ascii="Times New Roman" w:eastAsia="Times New Roman" w:hAnsi="Times New Roman" w:cs="Times New Roman"/>
-          <w:kern w:val="0"/>
-          <w14:ligatures w14:val="none"/>
-        </w:rPr>
-        <w:t xml:space="preserve"> et al.</w:t>
+        <w:t xml:space="preserve"> by Saltelli et al.</w:t>
       </w:r>
       <w:r>
         <w:rPr>
@@ -1427,7 +1348,6 @@
           <w:kern w:val="0"/>
           <w14:ligatures w14:val="none"/>
         </w:rPr>
-        <w:lastRenderedPageBreak/>
         <w:t>[4]</w:t>
       </w:r>
       <w:r>
@@ -1840,23 +1760,13 @@
         </w:rPr>
         <w:t xml:space="preserve"> by </w:t>
       </w:r>
-      <w:proofErr w:type="spellStart"/>
-      <w:r>
-        <w:rPr>
-          <w:rFonts w:ascii="Times New Roman" w:eastAsia="Times New Roman" w:hAnsi="Times New Roman" w:cs="Times New Roman"/>
-          <w:kern w:val="0"/>
-          <w14:ligatures w14:val="none"/>
-        </w:rPr>
-        <w:t>Addicott</w:t>
-      </w:r>
-      <w:proofErr w:type="spellEnd"/>
-      <w:r>
-        <w:rPr>
-          <w:rFonts w:ascii="Times New Roman" w:eastAsia="Times New Roman" w:hAnsi="Times New Roman" w:cs="Times New Roman"/>
-          <w:kern w:val="0"/>
-          <w14:ligatures w14:val="none"/>
-        </w:rPr>
-        <w:t xml:space="preserve"> et al.</w:t>
+      <w:r>
+        <w:rPr>
+          <w:rFonts w:ascii="Times New Roman" w:eastAsia="Times New Roman" w:hAnsi="Times New Roman" w:cs="Times New Roman"/>
+          <w:kern w:val="0"/>
+          <w14:ligatures w14:val="none"/>
+        </w:rPr>
+        <w:t>Addicott et al.</w:t>
       </w:r>
       <w:r>
         <w:rPr>
@@ -1964,25 +1874,7 @@
           <w:kern w:val="0"/>
           <w14:ligatures w14:val="none"/>
         </w:rPr>
-        <w:t xml:space="preserve">Updating forecasts given new information. The forecast </w:t>
-      </w:r>
-      <w:proofErr w:type="gramStart"/>
-      <w:r>
-        <w:rPr>
-          <w:rFonts w:ascii="Times New Roman" w:eastAsia="Times New Roman" w:hAnsi="Times New Roman" w:cs="Times New Roman"/>
-          <w:kern w:val="0"/>
-          <w14:ligatures w14:val="none"/>
-        </w:rPr>
-        <w:t>cycle</w:t>
-      </w:r>
-      <w:proofErr w:type="gramEnd"/>
-      <w:r>
-        <w:rPr>
-          <w:rFonts w:ascii="Times New Roman" w:eastAsia="Times New Roman" w:hAnsi="Times New Roman" w:cs="Times New Roman"/>
-          <w:kern w:val="0"/>
-          <w14:ligatures w14:val="none"/>
-        </w:rPr>
-        <w:t xml:space="preserve">. Kalman filter and Particle filter. </w:t>
+        <w:t xml:space="preserve">Updating forecasts given new information. The forecast cycle. Kalman filter and Particle filter. </w:t>
       </w:r>
       <w:r>
         <w:rPr>
@@ -2662,6 +2554,7 @@
         <w:rPr>
           <w:rFonts w:ascii="Times New Roman" w:hAnsi="Times New Roman" w:cs="Times New Roman"/>
         </w:rPr>
+        <w:lastRenderedPageBreak/>
         <w:t>[5] How does the parameterization approach of Ng et al. compare to the methods described in Ch. 9 Fusing data sources of EF?</w:t>
       </w:r>
     </w:p>
@@ -2682,7 +2575,6 @@
         <w:rPr>
           <w:rFonts w:ascii="Times New Roman" w:hAnsi="Times New Roman" w:cs="Times New Roman"/>
         </w:rPr>
-        <w:lastRenderedPageBreak/>
         <w:t>[</w:t>
       </w:r>
       <w:r>
@@ -2799,14 +2691,7 @@
             <w:rStyle w:val="Hyperlink"/>
             <w:rFonts w:ascii="Times New Roman" w:hAnsi="Times New Roman" w:cs="Times New Roman"/>
           </w:rPr>
-          <w:t>thi</w:t>
-        </w:r>
-        <w:r>
-          <w:rPr>
-            <w:rStyle w:val="Hyperlink"/>
-            <w:rFonts w:ascii="Times New Roman" w:hAnsi="Times New Roman" w:cs="Times New Roman"/>
-          </w:rPr>
-          <w:t>s</w:t>
+          <w:t>this</w:t>
         </w:r>
       </w:hyperlink>
       <w:r>
